--- a/resume - j2ee.docx
+++ b/resume - j2ee.docx
@@ -1,6 +1,6 @@
 
 <file path=word/document.xml><?xml version="1.0" encoding="utf-8"?>
-<w:document xmlns:wpc="http://schemas.microsoft.com/office/word/2010/wordprocessingCanvas" xmlns:mo="http://schemas.microsoft.com/office/mac/office/2008/main" xmlns:mc="http://schemas.openxmlformats.org/markup-compatibility/2006" xmlns:mv="urn:schemas-microsoft-com:mac:vml" xmlns:o="urn:schemas-microsoft-com:office:office" xmlns:r="http://schemas.openxmlformats.org/officeDocument/2006/relationships" xmlns:m="http://schemas.openxmlformats.org/officeDocument/2006/math" xmlns:v="urn:schemas-microsoft-com:vml" xmlns:wp14="http://schemas.microsoft.com/office/word/2010/wordprocessingDrawing" xmlns:wp="http://schemas.openxmlformats.org/drawingml/2006/wordprocessingDrawing" xmlns:w10="urn:schemas-microsoft-com:office:word" xmlns:w="http://schemas.openxmlformats.org/wordprocessingml/2006/main" xmlns:w14="http://schemas.microsoft.com/office/word/2010/wordml" xmlns:wpg="http://schemas.microsoft.com/office/word/2010/wordprocessingGroup" xmlns:wpi="http://schemas.microsoft.com/office/word/2010/wordprocessingInk" xmlns:wne="http://schemas.microsoft.com/office/word/2006/wordml" xmlns:wps="http://schemas.microsoft.com/office/word/2010/wordprocessingShape" mc:Ignorable="w14 wp14">
+<w:document xmlns:wpc="http://schemas.microsoft.com/office/word/2010/wordprocessingCanvas" xmlns:mc="http://schemas.openxmlformats.org/markup-compatibility/2006" xmlns:o="urn:schemas-microsoft-com:office:office" xmlns:r="http://schemas.openxmlformats.org/officeDocument/2006/relationships" xmlns:m="http://schemas.openxmlformats.org/officeDocument/2006/math" xmlns:v="urn:schemas-microsoft-com:vml" xmlns:wp14="http://schemas.microsoft.com/office/word/2010/wordprocessingDrawing" xmlns:wp="http://schemas.openxmlformats.org/drawingml/2006/wordprocessingDrawing" xmlns:w="http://schemas.openxmlformats.org/wordprocessingml/2006/main" xmlns:w14="http://schemas.microsoft.com/office/word/2010/wordml" xmlns:w10="urn:schemas-microsoft-com:office:word" xmlns:wpg="http://schemas.microsoft.com/office/word/2010/wordprocessingGroup" xmlns:wpi="http://schemas.microsoft.com/office/word/2010/wordprocessingInk" xmlns:wne="http://schemas.microsoft.com/office/word/2006/wordml" xmlns:wps="http://schemas.microsoft.com/office/word/2010/wordprocessingShape" mc:Ignorable="w14 wp14">
   <w:body>
     <w:p>
       <w:pPr>
@@ -35,7 +35,7 @@
       </w:pPr>
       <w:r>
         <w:rPr>
-          <w:rFonts w:ascii="Arial" w:hAnsi="Arial" w:cs="Arial" w:hint="eastAsia"/>
+          <w:rFonts w:hint="eastAsia" w:ascii="Arial" w:hAnsi="Arial" w:cs="Arial"/>
           <w:sz w:val="20"/>
         </w:rPr>
         <w:t>jiawei.feng@sjsu.edu</w:t>
@@ -111,7 +111,7 @@
     </w:p>
     <w:p>
       <w:pPr>
-        <w:pStyle w:val="ListParagraph1"/>
+        <w:pStyle w:val="6"/>
         <w:spacing w:line="240" w:lineRule="atLeast"/>
         <w:ind w:left="0" w:firstLine="420"/>
         <w:rPr>
@@ -124,7 +124,39 @@
           <w:rFonts w:ascii="Arial" w:hAnsi="Arial" w:cs="Arial"/>
           <w:sz w:val="20"/>
         </w:rPr>
-        <w:t>Seeking front-end, back-end or full-stack software engineer position</w:t>
+        <w:t>Seeking software</w:t>
+      </w:r>
+      <w:r>
+        <w:rPr>
+          <w:rFonts w:hint="eastAsia" w:ascii="Arial" w:hAnsi="Arial" w:cs="Arial"/>
+          <w:sz w:val="20"/>
+          <w:lang w:val="en-US" w:eastAsia="zh-CN"/>
+        </w:rPr>
+        <w:t xml:space="preserve"> development</w:t>
+      </w:r>
+      <w:r>
+        <w:rPr>
+          <w:rFonts w:ascii="Arial" w:hAnsi="Arial" w:cs="Arial"/>
+          <w:sz w:val="20"/>
+        </w:rPr>
+        <w:t xml:space="preserve"> engineer</w:t>
+      </w:r>
+      <w:r>
+        <w:rPr>
+          <w:rFonts w:hint="eastAsia" w:ascii="Arial" w:hAnsi="Arial" w:cs="Arial"/>
+          <w:sz w:val="20"/>
+          <w:lang w:val="en-US" w:eastAsia="zh-CN"/>
+        </w:rPr>
+        <w:t xml:space="preserve"> internship or full-time</w:t>
+      </w:r>
+      <w:bookmarkStart w:id="0" w:name="_GoBack"/>
+      <w:bookmarkEnd w:id="0"/>
+      <w:r>
+        <w:rPr>
+          <w:rFonts w:ascii="Arial" w:hAnsi="Arial" w:cs="Arial"/>
+          <w:sz w:val="20"/>
+        </w:rPr>
+        <w:t xml:space="preserve"> position</w:t>
       </w:r>
     </w:p>
     <w:p>
@@ -151,7 +183,7 @@
     </w:p>
     <w:p>
       <w:pPr>
-        <w:pStyle w:val="ListParagraph1"/>
+        <w:pStyle w:val="6"/>
         <w:spacing w:line="240" w:lineRule="atLeast"/>
         <w:ind w:left="420"/>
         <w:rPr>
@@ -169,7 +201,7 @@
     </w:p>
     <w:p>
       <w:pPr>
-        <w:pStyle w:val="ListParagraph1"/>
+        <w:pStyle w:val="6"/>
         <w:spacing w:line="240" w:lineRule="atLeast"/>
         <w:ind w:left="420"/>
         <w:rPr>
@@ -196,8 +228,8 @@
           <w:type w:val="continuous"/>
           <w:pgSz w:w="11906" w:h="16838"/>
           <w:pgMar w:top="340" w:right="850" w:bottom="454" w:left="1134" w:header="851" w:footer="992" w:gutter="0"/>
-          <w:cols w:space="720"/>
-          <w:docGrid w:type="lines" w:linePitch="312"/>
+          <w:cols w:space="720" w:num="1"/>
+          <w:docGrid w:type="lines" w:linePitch="312" w:charSpace="0"/>
         </w:sectPr>
       </w:pPr>
       <w:r>
@@ -212,7 +244,7 @@
       </w:r>
       <w:r>
         <w:rPr>
-          <w:rFonts w:ascii="Arial" w:hAnsi="Arial" w:cs="Arial" w:hint="eastAsia"/>
+          <w:rFonts w:hint="eastAsia" w:ascii="Arial" w:hAnsi="Arial" w:cs="Arial"/>
           <w:b/>
           <w:bCs/>
           <w:sz w:val="24"/>
@@ -223,7 +255,7 @@
     </w:p>
     <w:p>
       <w:pPr>
-        <w:pStyle w:val="ListParagraph1"/>
+        <w:pStyle w:val="6"/>
         <w:spacing w:line="240" w:lineRule="atLeast"/>
         <w:ind w:left="0" w:firstLine="420"/>
         <w:rPr>
@@ -233,16 +265,15 @@
       </w:pPr>
       <w:r>
         <w:rPr>
-          <w:rFonts w:ascii="Arial" w:hAnsi="Arial" w:cs="Arial" w:hint="eastAsia"/>
-          <w:sz w:val="20"/>
-        </w:rPr>
-        <w:lastRenderedPageBreak/>
+          <w:rFonts w:hint="eastAsia" w:ascii="Arial" w:hAnsi="Arial" w:cs="Arial"/>
+          <w:sz w:val="20"/>
+        </w:rPr>
         <w:t>5+ years of J2EE development experience</w:t>
       </w:r>
     </w:p>
     <w:p>
       <w:pPr>
-        <w:pStyle w:val="ListParagraph1"/>
+        <w:pStyle w:val="6"/>
         <w:spacing w:line="240" w:lineRule="atLeast"/>
         <w:ind w:left="0" w:firstLine="420"/>
         <w:rPr>
@@ -259,7 +290,7 @@
       </w:r>
       <w:r>
         <w:rPr>
-          <w:rFonts w:ascii="Arial" w:hAnsi="Arial" w:cs="Arial" w:hint="eastAsia"/>
+          <w:rFonts w:hint="eastAsia" w:ascii="Arial" w:hAnsi="Arial" w:cs="Arial"/>
           <w:sz w:val="20"/>
         </w:rPr>
         <w:t>(</w:t>
@@ -273,7 +304,7 @@
       </w:r>
       <w:r>
         <w:rPr>
-          <w:rFonts w:ascii="Arial" w:hAnsi="Arial" w:cs="Arial" w:hint="eastAsia"/>
+          <w:rFonts w:hint="eastAsia" w:ascii="Arial" w:hAnsi="Arial" w:cs="Arial"/>
           <w:sz w:val="20"/>
         </w:rPr>
         <w:t>MEAN</w:t>
@@ -287,7 +318,7 @@
       </w:r>
       <w:r>
         <w:rPr>
-          <w:rFonts w:ascii="Arial" w:hAnsi="Arial" w:cs="Arial" w:hint="eastAsia"/>
+          <w:rFonts w:hint="eastAsia" w:ascii="Arial" w:hAnsi="Arial" w:cs="Arial"/>
           <w:sz w:val="20"/>
         </w:rPr>
         <w:t>)</w:t>
@@ -295,7 +326,7 @@
     </w:p>
     <w:p>
       <w:pPr>
-        <w:pStyle w:val="ListParagraph1"/>
+        <w:pStyle w:val="6"/>
         <w:spacing w:line="240" w:lineRule="atLeast"/>
         <w:ind w:left="0" w:firstLine="420"/>
         <w:rPr>
@@ -313,7 +344,7 @@
     </w:p>
     <w:p>
       <w:pPr>
-        <w:pStyle w:val="ListParagraph1"/>
+        <w:pStyle w:val="6"/>
         <w:spacing w:line="240" w:lineRule="atLeast"/>
         <w:ind w:left="0"/>
         <w:rPr>
@@ -326,13 +357,12 @@
           <w:rFonts w:ascii="Arial" w:hAnsi="Arial" w:cs="Arial"/>
           <w:sz w:val="20"/>
         </w:rPr>
-        <w:lastRenderedPageBreak/>
         <w:t>Excellent troubleshooting and debugging skills</w:t>
       </w:r>
     </w:p>
     <w:p>
       <w:pPr>
-        <w:pStyle w:val="ListParagraph1"/>
+        <w:pStyle w:val="6"/>
         <w:spacing w:line="240" w:lineRule="atLeast"/>
         <w:ind w:left="0"/>
         <w:rPr>
@@ -350,7 +380,7 @@
     </w:p>
     <w:p>
       <w:pPr>
-        <w:pStyle w:val="ListParagraph1"/>
+        <w:pStyle w:val="6"/>
         <w:spacing w:line="240" w:lineRule="atLeast"/>
         <w:ind w:left="0"/>
         <w:jc w:val="left"/>
@@ -362,11 +392,11 @@
           <w:type w:val="continuous"/>
           <w:pgSz w:w="11906" w:h="16838"/>
           <w:pgMar w:top="340" w:right="850" w:bottom="454" w:left="1134" w:header="851" w:footer="992" w:gutter="0"/>
-          <w:cols w:num="2" w:space="720" w:equalWidth="0">
+          <w:cols w:equalWidth="0" w:num="2">
             <w:col w:w="4606" w:space="425"/>
             <w:col w:w="4890"/>
           </w:cols>
-          <w:docGrid w:type="lines" w:linePitch="312"/>
+          <w:docGrid w:type="lines" w:linePitch="312" w:charSpace="0"/>
         </w:sectPr>
       </w:pPr>
       <w:r>
@@ -396,7 +426,6 @@
           <w:sz w:val="24"/>
           <w:szCs w:val="24"/>
         </w:rPr>
-        <w:lastRenderedPageBreak/>
         <w:t>Technical Skills</w:t>
       </w:r>
     </w:p>
@@ -412,14 +441,14 @@
           <w:type w:val="continuous"/>
           <w:pgSz w:w="11906" w:h="16838"/>
           <w:pgMar w:top="340" w:right="850" w:bottom="454" w:left="1134" w:header="851" w:footer="992" w:gutter="0"/>
-          <w:cols w:space="720"/>
-          <w:docGrid w:type="lines" w:linePitch="312"/>
+          <w:cols w:space="720" w:num="1"/>
+          <w:docGrid w:type="lines" w:linePitch="312" w:charSpace="0"/>
         </w:sectPr>
       </w:pPr>
     </w:p>
     <w:p>
       <w:pPr>
-        <w:pStyle w:val="ListParagraph1"/>
+        <w:pStyle w:val="6"/>
         <w:spacing w:line="240" w:lineRule="atLeast"/>
         <w:ind w:left="0" w:firstLine="420"/>
         <w:rPr>
@@ -432,12 +461,11 @@
           <w:rFonts w:ascii="Arial" w:hAnsi="Arial" w:cs="Arial"/>
           <w:sz w:val="20"/>
         </w:rPr>
-        <w:lastRenderedPageBreak/>
         <w:t>Java</w:t>
       </w:r>
       <w:r>
         <w:rPr>
-          <w:rFonts w:ascii="Arial" w:hAnsi="Arial" w:cs="Arial" w:hint="eastAsia"/>
+          <w:rFonts w:hint="eastAsia" w:ascii="Arial" w:hAnsi="Arial" w:cs="Arial"/>
           <w:sz w:val="20"/>
         </w:rPr>
         <w:t xml:space="preserve">, </w:t>
@@ -451,7 +479,7 @@
       </w:r>
       <w:r>
         <w:rPr>
-          <w:rFonts w:ascii="Arial" w:hAnsi="Arial" w:cs="Arial" w:hint="eastAsia"/>
+          <w:rFonts w:hint="eastAsia" w:ascii="Arial" w:hAnsi="Arial" w:cs="Arial"/>
           <w:sz w:val="20"/>
         </w:rPr>
         <w:t xml:space="preserve">P, </w:t>
@@ -465,7 +493,7 @@
       </w:r>
       <w:r>
         <w:rPr>
-          <w:rFonts w:ascii="Arial" w:hAnsi="Arial" w:cs="Arial" w:hint="eastAsia"/>
+          <w:rFonts w:hint="eastAsia" w:ascii="Arial" w:hAnsi="Arial" w:cs="Arial"/>
           <w:sz w:val="20"/>
         </w:rPr>
         <w:t xml:space="preserve">, </w:t>
@@ -475,7 +503,106 @@
           <w:rFonts w:ascii="Arial" w:hAnsi="Arial" w:cs="Arial"/>
           <w:sz w:val="20"/>
         </w:rPr>
-        <w:t xml:space="preserve">Hibernate, </w:t>
+        <w:t>Hibernate, MySQL</w:t>
+      </w:r>
+    </w:p>
+    <w:p>
+      <w:pPr>
+        <w:pStyle w:val="6"/>
+        <w:spacing w:line="240" w:lineRule="atLeast"/>
+        <w:ind w:left="0" w:firstLine="420"/>
+        <w:rPr>
+          <w:rFonts w:ascii="Arial" w:hAnsi="Arial" w:cs="Arial"/>
+          <w:sz w:val="20"/>
+        </w:rPr>
+      </w:pPr>
+      <w:r>
+        <w:rPr>
+          <w:rFonts w:ascii="Arial" w:hAnsi="Arial" w:cs="Arial"/>
+          <w:sz w:val="20"/>
+        </w:rPr>
+        <w:t>NodeJS</w:t>
+      </w:r>
+      <w:r>
+        <w:rPr>
+          <w:rFonts w:hint="eastAsia" w:ascii="Arial" w:hAnsi="Arial" w:cs="Arial"/>
+          <w:sz w:val="20"/>
+        </w:rPr>
+        <w:t xml:space="preserve">, </w:t>
+      </w:r>
+      <w:r>
+        <w:rPr>
+          <w:rFonts w:ascii="Arial" w:hAnsi="Arial" w:cs="Arial"/>
+          <w:sz w:val="20"/>
+        </w:rPr>
+        <w:t>AngularJ</w:t>
+      </w:r>
+      <w:r>
+        <w:rPr>
+          <w:rFonts w:hint="eastAsia" w:ascii="Arial" w:hAnsi="Arial" w:cs="Arial"/>
+          <w:sz w:val="20"/>
+        </w:rPr>
+        <w:t xml:space="preserve">S, </w:t>
+      </w:r>
+      <w:r>
+        <w:rPr>
+          <w:rFonts w:ascii="Arial" w:hAnsi="Arial" w:cs="Arial"/>
+          <w:sz w:val="20"/>
+        </w:rPr>
+        <w:t>Expres</w:t>
+      </w:r>
+      <w:r>
+        <w:rPr>
+          <w:rFonts w:hint="eastAsia" w:ascii="Arial" w:hAnsi="Arial" w:cs="Arial"/>
+          <w:sz w:val="20"/>
+        </w:rPr>
+        <w:t xml:space="preserve">s, </w:t>
+      </w:r>
+      <w:r>
+        <w:rPr>
+          <w:rFonts w:ascii="Arial" w:hAnsi="Arial" w:cs="Arial"/>
+          <w:sz w:val="20"/>
+        </w:rPr>
+        <w:t>MongoDB, Oracle</w:t>
+      </w:r>
+    </w:p>
+    <w:p>
+      <w:pPr>
+        <w:pStyle w:val="6"/>
+        <w:spacing w:line="240" w:lineRule="atLeast"/>
+        <w:ind w:left="0" w:firstLine="420"/>
+        <w:rPr>
+          <w:rFonts w:ascii="Arial" w:hAnsi="Arial" w:cs="Arial"/>
+          <w:sz w:val="20"/>
+        </w:rPr>
+      </w:pPr>
+      <w:r>
+        <w:rPr>
+          <w:rFonts w:ascii="Arial" w:hAnsi="Arial" w:cs="Arial"/>
+          <w:sz w:val="20"/>
+        </w:rPr>
+        <w:t>Python</w:t>
+      </w:r>
+      <w:r>
+        <w:rPr>
+          <w:rFonts w:hint="eastAsia" w:ascii="Arial" w:hAnsi="Arial" w:cs="Arial"/>
+          <w:sz w:val="20"/>
+        </w:rPr>
+        <w:t xml:space="preserve">, </w:t>
+      </w:r>
+      <w:r>
+        <w:rPr>
+          <w:rFonts w:ascii="Arial" w:hAnsi="Arial" w:cs="Arial"/>
+          <w:sz w:val="20"/>
+        </w:rPr>
+        <w:t>Bottle</w:t>
+      </w:r>
+      <w:r>
+        <w:rPr>
+          <w:rFonts w:hint="eastAsia" w:ascii="Arial" w:hAnsi="Arial" w:cs="Arial"/>
+          <w:sz w:val="20"/>
+        </w:rPr>
+        <w:t xml:space="preserve">, </w:t>
       </w:r>
       <w:r>
         <w:rPr>
@@ -487,120 +614,7 @@
     </w:p>
     <w:p>
       <w:pPr>
-        <w:pStyle w:val="ListParagraph1"/>
-        <w:spacing w:line="240" w:lineRule="atLeast"/>
-        <w:ind w:left="0" w:firstLine="420"/>
-        <w:rPr>
-          <w:rFonts w:ascii="Arial" w:hAnsi="Arial" w:cs="Arial"/>
-          <w:sz w:val="20"/>
-        </w:rPr>
-      </w:pPr>
-      <w:r>
-        <w:rPr>
-          <w:rFonts w:ascii="Arial" w:hAnsi="Arial" w:cs="Arial"/>
-          <w:sz w:val="20"/>
-        </w:rPr>
-        <w:t>NodeJS</w:t>
-      </w:r>
-      <w:r>
-        <w:rPr>
-          <w:rFonts w:ascii="Arial" w:hAnsi="Arial" w:cs="Arial" w:hint="eastAsia"/>
-          <w:sz w:val="20"/>
-        </w:rPr>
-        <w:t xml:space="preserve">, </w:t>
-      </w:r>
-      <w:r>
-        <w:rPr>
-          <w:rFonts w:ascii="Arial" w:hAnsi="Arial" w:cs="Arial"/>
-          <w:sz w:val="20"/>
-        </w:rPr>
-        <w:t>AngularJ</w:t>
-      </w:r>
-      <w:r>
-        <w:rPr>
-          <w:rFonts w:ascii="Arial" w:hAnsi="Arial" w:cs="Arial" w:hint="eastAsia"/>
-          <w:sz w:val="20"/>
-        </w:rPr>
-        <w:t xml:space="preserve">S, </w:t>
-      </w:r>
-      <w:r>
-        <w:rPr>
-          <w:rFonts w:ascii="Arial" w:hAnsi="Arial" w:cs="Arial"/>
-          <w:sz w:val="20"/>
-        </w:rPr>
-        <w:t>Expres</w:t>
-      </w:r>
-      <w:r>
-        <w:rPr>
-          <w:rFonts w:ascii="Arial" w:hAnsi="Arial" w:cs="Arial" w:hint="eastAsia"/>
-          <w:sz w:val="20"/>
-        </w:rPr>
-        <w:t xml:space="preserve">s, </w:t>
-      </w:r>
-      <w:r>
-        <w:rPr>
-          <w:rFonts w:ascii="Arial" w:hAnsi="Arial" w:cs="Arial"/>
-          <w:sz w:val="20"/>
-        </w:rPr>
-        <w:t>MongoDB</w:t>
-      </w:r>
-      <w:r>
-        <w:rPr>
-          <w:rFonts w:ascii="Arial" w:hAnsi="Arial" w:cs="Arial"/>
-          <w:sz w:val="20"/>
-        </w:rPr>
-        <w:t>, Oracle</w:t>
-      </w:r>
-    </w:p>
-    <w:p>
-      <w:pPr>
-        <w:pStyle w:val="ListParagraph1"/>
-        <w:spacing w:line="240" w:lineRule="atLeast"/>
-        <w:ind w:left="0" w:firstLine="420"/>
-        <w:rPr>
-          <w:rFonts w:ascii="Arial" w:hAnsi="Arial" w:cs="Arial"/>
-          <w:sz w:val="20"/>
-        </w:rPr>
-      </w:pPr>
-      <w:r>
-        <w:rPr>
-          <w:rFonts w:ascii="Arial" w:hAnsi="Arial" w:cs="Arial"/>
-          <w:sz w:val="20"/>
-        </w:rPr>
-        <w:t>Python</w:t>
-      </w:r>
-      <w:r>
-        <w:rPr>
-          <w:rFonts w:ascii="Arial" w:hAnsi="Arial" w:cs="Arial" w:hint="eastAsia"/>
-          <w:sz w:val="20"/>
-        </w:rPr>
-        <w:t xml:space="preserve">, </w:t>
-      </w:r>
-      <w:r>
-        <w:rPr>
-          <w:rFonts w:ascii="Arial" w:hAnsi="Arial" w:cs="Arial"/>
-          <w:sz w:val="20"/>
-        </w:rPr>
-        <w:t>Bottle</w:t>
-      </w:r>
-      <w:r>
-        <w:rPr>
-          <w:rFonts w:ascii="Arial" w:hAnsi="Arial" w:cs="Arial" w:hint="eastAsia"/>
-          <w:sz w:val="20"/>
-        </w:rPr>
-        <w:t xml:space="preserve">, </w:t>
-      </w:r>
-      <w:r>
-        <w:rPr>
-          <w:rFonts w:ascii="Arial" w:hAnsi="Arial" w:cs="Arial"/>
-          <w:sz w:val="20"/>
-        </w:rPr>
-        <w:t>MySQL</w:t>
-      </w:r>
-    </w:p>
-    <w:p>
-      <w:pPr>
-        <w:pStyle w:val="ListParagraph1"/>
+        <w:pStyle w:val="6"/>
         <w:spacing w:line="240" w:lineRule="atLeast"/>
         <w:ind w:left="0"/>
         <w:rPr>
@@ -613,48 +627,12 @@
           <w:rFonts w:ascii="Arial" w:hAnsi="Arial" w:cs="Arial"/>
           <w:sz w:val="20"/>
         </w:rPr>
-        <w:lastRenderedPageBreak/>
-        <w:t>Javascript,</w:t>
-      </w:r>
-      <w:r>
-        <w:rPr>
-          <w:rFonts w:ascii="Arial" w:hAnsi="Arial" w:cs="Arial"/>
-          <w:sz w:val="20"/>
-        </w:rPr>
-        <w:t xml:space="preserve"> jQuery,</w:t>
-      </w:r>
-      <w:r>
-        <w:rPr>
-          <w:rFonts w:ascii="Arial" w:hAnsi="Arial" w:cs="Arial"/>
-          <w:sz w:val="20"/>
-        </w:rPr>
-        <w:t xml:space="preserve"> HTML, CSS</w:t>
-      </w:r>
-      <w:r>
-        <w:rPr>
-          <w:rFonts w:ascii="Arial" w:hAnsi="Arial" w:cs="Arial"/>
-          <w:sz w:val="20"/>
-        </w:rPr>
-        <w:t>,</w:t>
-      </w:r>
-      <w:r>
-        <w:rPr>
-          <w:rFonts w:ascii="Arial" w:hAnsi="Arial" w:cs="Arial"/>
-          <w:sz w:val="20"/>
-        </w:rPr>
-        <w:t xml:space="preserve"> Bootstrap</w:t>
-      </w:r>
-      <w:r>
-        <w:rPr>
-          <w:rFonts w:ascii="Arial" w:hAnsi="Arial" w:cs="Arial"/>
-          <w:sz w:val="20"/>
-        </w:rPr>
-        <w:t xml:space="preserve"> </w:t>
-      </w:r>
-    </w:p>
-    <w:p>
-      <w:pPr>
-        <w:pStyle w:val="ListParagraph1"/>
+        <w:t xml:space="preserve">Javascript, jQuery, HTML, CSS, Bootstrap </w:t>
+      </w:r>
+    </w:p>
+    <w:p>
+      <w:pPr>
+        <w:pStyle w:val="6"/>
         <w:spacing w:line="240" w:lineRule="atLeast"/>
         <w:ind w:left="0"/>
         <w:rPr>
@@ -671,7 +649,7 @@
       </w:r>
       <w:r>
         <w:rPr>
-          <w:rFonts w:ascii="Arial" w:hAnsi="Arial" w:cs="Arial" w:hint="eastAsia"/>
+          <w:rFonts w:hint="eastAsia" w:ascii="Arial" w:hAnsi="Arial" w:cs="Arial"/>
           <w:sz w:val="20"/>
         </w:rPr>
         <w:t>, Maven</w:t>
@@ -681,26 +659,12 @@
           <w:rFonts w:ascii="Arial" w:hAnsi="Arial" w:cs="Arial"/>
           <w:sz w:val="20"/>
         </w:rPr>
-        <w:t>, Tomcat</w:t>
-      </w:r>
-      <w:r>
-        <w:rPr>
-          <w:rFonts w:ascii="Arial" w:hAnsi="Arial" w:cs="Arial"/>
-          <w:sz w:val="20"/>
-        </w:rPr>
-        <w:t>,</w:t>
-      </w:r>
-      <w:r>
-        <w:rPr>
-          <w:rFonts w:ascii="Arial" w:hAnsi="Arial" w:cs="Arial"/>
-          <w:sz w:val="20"/>
-        </w:rPr>
-        <w:t xml:space="preserve"> EC2, S3</w:t>
-      </w:r>
-    </w:p>
-    <w:p>
-      <w:pPr>
-        <w:pStyle w:val="ListParagraph1"/>
+        <w:t>, Tomcat, EC2, S3</w:t>
+      </w:r>
+    </w:p>
+    <w:p>
+      <w:pPr>
+        <w:pStyle w:val="6"/>
         <w:spacing w:line="240" w:lineRule="atLeast"/>
         <w:ind w:left="0"/>
         <w:jc w:val="left"/>
@@ -712,26 +676,19 @@
           <w:type w:val="continuous"/>
           <w:pgSz w:w="11906" w:h="16838"/>
           <w:pgMar w:top="340" w:right="850" w:bottom="454" w:left="1134" w:header="851" w:footer="992" w:gutter="0"/>
-          <w:cols w:num="2" w:space="720" w:equalWidth="0">
+          <w:cols w:equalWidth="0" w:num="2">
             <w:col w:w="4748" w:space="425"/>
             <w:col w:w="4748"/>
           </w:cols>
-          <w:docGrid w:type="lines" w:linePitch="312"/>
+          <w:docGrid w:type="lines" w:linePitch="312" w:charSpace="0"/>
         </w:sectPr>
       </w:pPr>
       <w:r>
         <w:rPr>
-          <w:rFonts w:ascii="Arial" w:hAnsi="Arial" w:cs="Arial" w:hint="eastAsia"/>
-          <w:sz w:val="20"/>
-        </w:rPr>
-        <w:t>Linux</w:t>
-      </w:r>
-      <w:r>
-        <w:rPr>
-          <w:rFonts w:ascii="Arial" w:hAnsi="Arial" w:cs="Arial" w:hint="eastAsia"/>
-          <w:sz w:val="20"/>
-        </w:rPr>
-        <w:t>, Mac</w:t>
+          <w:rFonts w:hint="eastAsia" w:ascii="Arial" w:hAnsi="Arial" w:cs="Arial"/>
+          <w:sz w:val="20"/>
+        </w:rPr>
+        <w:t>Linux, Mac</w:t>
       </w:r>
       <w:r>
         <w:rPr>
@@ -742,7 +699,7 @@
       </w:r>
       <w:r>
         <w:rPr>
-          <w:rFonts w:ascii="Arial" w:hAnsi="Arial" w:cs="Arial" w:hint="eastAsia"/>
+          <w:rFonts w:hint="eastAsia" w:ascii="Arial" w:hAnsi="Arial" w:cs="Arial"/>
           <w:sz w:val="20"/>
         </w:rPr>
         <w:t>windows</w:t>
@@ -767,7 +724,6 @@
           <w:sz w:val="24"/>
           <w:szCs w:val="24"/>
         </w:rPr>
-        <w:lastRenderedPageBreak/>
         <w:t>Working Experience</w:t>
       </w:r>
     </w:p>
@@ -815,7 +771,7 @@
     </w:p>
     <w:p>
       <w:pPr>
-        <w:pStyle w:val="ListParagraph1"/>
+        <w:pStyle w:val="6"/>
         <w:numPr>
           <w:ilvl w:val="0"/>
           <w:numId w:val="1"/>
@@ -838,7 +794,7 @@
       </w:r>
       <w:r>
         <w:rPr>
-          <w:rFonts w:ascii="Arial" w:hAnsi="Arial" w:cs="Arial" w:hint="eastAsia"/>
+          <w:rFonts w:hint="eastAsia" w:ascii="Arial" w:hAnsi="Arial" w:cs="Arial"/>
           <w:bCs/>
           <w:sz w:val="20"/>
         </w:rPr>
@@ -855,7 +811,7 @@
     </w:p>
     <w:p>
       <w:pPr>
-        <w:pStyle w:val="ListParagraph1"/>
+        <w:pStyle w:val="6"/>
         <w:numPr>
           <w:ilvl w:val="0"/>
           <w:numId w:val="1"/>
@@ -874,25 +830,7 @@
           <w:bCs/>
           <w:sz w:val="20"/>
         </w:rPr>
-        <w:t>Implemented new features of products management system as well as bugs fixing</w:t>
-      </w:r>
-      <w:r>
-        <w:rPr>
-          <w:rFonts w:ascii="Arial" w:hAnsi="Arial" w:cs="Arial"/>
-          <w:bCs/>
-          <w:sz w:val="20"/>
-        </w:rPr>
-        <w:t>,</w:t>
-      </w:r>
-      <w:bookmarkStart w:id="0" w:name="_GoBack"/>
-      <w:bookmarkEnd w:id="0"/>
-      <w:r>
-        <w:rPr>
-          <w:rFonts w:ascii="Arial" w:hAnsi="Arial" w:cs="Arial"/>
-          <w:bCs/>
-          <w:sz w:val="20"/>
-        </w:rPr>
-        <w:t xml:space="preserve"> using “MEAN” stack</w:t>
+        <w:t>Implemented new features of products management system as well as bugs fixing, using “MEAN” stack</w:t>
       </w:r>
     </w:p>
     <w:p>
@@ -939,7 +877,7 @@
     </w:p>
     <w:p>
       <w:pPr>
-        <w:pStyle w:val="ListParagraph1"/>
+        <w:pStyle w:val="6"/>
         <w:numPr>
           <w:ilvl w:val="0"/>
           <w:numId w:val="1"/>
@@ -953,7 +891,7 @@
       </w:pPr>
       <w:r>
         <w:rPr>
-          <w:rFonts w:ascii="Arial" w:hAnsi="Arial" w:cs="Arial" w:hint="eastAsia"/>
+          <w:rFonts w:hint="eastAsia" w:ascii="Arial" w:hAnsi="Arial" w:cs="Arial"/>
           <w:sz w:val="20"/>
         </w:rPr>
         <w:t xml:space="preserve">Developed </w:t>
@@ -967,7 +905,7 @@
       </w:r>
       <w:r>
         <w:rPr>
-          <w:rFonts w:ascii="Arial" w:hAnsi="Arial" w:cs="Arial" w:hint="eastAsia"/>
+          <w:rFonts w:hint="eastAsia" w:ascii="Arial" w:hAnsi="Arial" w:cs="Arial"/>
           <w:sz w:val="20"/>
         </w:rPr>
         <w:t xml:space="preserve">data processing </w:t>
@@ -981,7 +919,7 @@
       </w:r>
       <w:r>
         <w:rPr>
-          <w:rFonts w:ascii="Arial" w:hAnsi="Arial" w:cs="Arial" w:hint="eastAsia"/>
+          <w:rFonts w:hint="eastAsia" w:ascii="Arial" w:hAnsi="Arial" w:cs="Arial"/>
           <w:sz w:val="20"/>
         </w:rPr>
         <w:t>and</w:t>
@@ -996,7 +934,7 @@
     </w:p>
     <w:p>
       <w:pPr>
-        <w:pStyle w:val="ListParagraph1"/>
+        <w:pStyle w:val="6"/>
         <w:numPr>
           <w:ilvl w:val="0"/>
           <w:numId w:val="1"/>
@@ -1010,7 +948,7 @@
       </w:pPr>
       <w:r>
         <w:rPr>
-          <w:rFonts w:ascii="Arial" w:hAnsi="Arial" w:cs="Arial" w:hint="eastAsia"/>
+          <w:rFonts w:hint="eastAsia" w:ascii="Arial" w:hAnsi="Arial" w:cs="Arial"/>
           <w:sz w:val="20"/>
         </w:rPr>
         <w:t>Upgraded and maintained tasks management system</w:t>
@@ -1025,7 +963,7 @@
     </w:p>
     <w:p>
       <w:pPr>
-        <w:pStyle w:val="ListParagraph1"/>
+        <w:pStyle w:val="6"/>
         <w:spacing w:line="240" w:lineRule="atLeast"/>
         <w:ind w:left="0"/>
         <w:rPr>
@@ -1052,7 +990,7 @@
     </w:p>
     <w:p>
       <w:pPr>
-        <w:pStyle w:val="ListParagraph1"/>
+        <w:pStyle w:val="6"/>
         <w:numPr>
           <w:ilvl w:val="0"/>
           <w:numId w:val="1"/>
@@ -1074,7 +1012,7 @@
     </w:p>
     <w:p>
       <w:pPr>
-        <w:pStyle w:val="ListParagraph1"/>
+        <w:pStyle w:val="6"/>
         <w:numPr>
           <w:ilvl w:val="0"/>
           <w:numId w:val="1"/>
@@ -1091,28 +1029,7 @@
           <w:rFonts w:ascii="Arial" w:hAnsi="Arial" w:cs="Arial"/>
           <w:sz w:val="20"/>
         </w:rPr>
-        <w:t>F</w:t>
-      </w:r>
-      <w:r>
-        <w:rPr>
-          <w:rFonts w:ascii="Arial" w:hAnsi="Arial" w:cs="Arial"/>
-          <w:sz w:val="20"/>
-        </w:rPr>
-        <w:t>ixed more than 20% bugs</w:t>
-      </w:r>
-      <w:r>
-        <w:rPr>
-          <w:rFonts w:ascii="Arial" w:hAnsi="Arial" w:cs="Arial"/>
-          <w:sz w:val="20"/>
-        </w:rPr>
-        <w:t xml:space="preserve"> of a hospital OA system</w:t>
-      </w:r>
-      <w:r>
-        <w:rPr>
-          <w:rFonts w:ascii="Arial" w:hAnsi="Arial" w:cs="Arial"/>
-          <w:sz w:val="20"/>
-        </w:rPr>
-        <w:t xml:space="preserve"> in J2EE environment</w:t>
+        <w:t>Fixed more than 20% bugs of a hospital OA system in J2EE environment</w:t>
       </w:r>
     </w:p>
     <w:p>
@@ -1139,7 +1056,7 @@
     </w:p>
     <w:p>
       <w:pPr>
-        <w:pStyle w:val="ListParagraph1"/>
+        <w:pStyle w:val="6"/>
         <w:tabs>
           <w:tab w:val="left" w:pos="628"/>
         </w:tabs>
@@ -1176,7 +1093,7 @@
     </w:p>
     <w:p>
       <w:pPr>
-        <w:pStyle w:val="ListParagraph1"/>
+        <w:pStyle w:val="6"/>
         <w:numPr>
           <w:ilvl w:val="0"/>
           <w:numId w:val="1"/>
@@ -1198,7 +1115,7 @@
     </w:p>
     <w:p>
       <w:pPr>
-        <w:pStyle w:val="ListParagraph1"/>
+        <w:pStyle w:val="6"/>
         <w:numPr>
           <w:ilvl w:val="0"/>
           <w:numId w:val="1"/>
@@ -1219,7 +1136,7 @@
       </w:r>
       <w:r>
         <w:rPr>
-          <w:rFonts w:ascii="Arial" w:hAnsi="Arial" w:cs="Arial" w:hint="eastAsia"/>
+          <w:rFonts w:hint="eastAsia" w:ascii="Arial" w:hAnsi="Arial" w:cs="Arial"/>
           <w:sz w:val="20"/>
         </w:rPr>
         <w:t>for</w:t>
@@ -1234,7 +1151,7 @@
     </w:p>
     <w:p>
       <w:pPr>
-        <w:pStyle w:val="ListParagraph1"/>
+        <w:pStyle w:val="6"/>
         <w:numPr>
           <w:ilvl w:val="0"/>
           <w:numId w:val="1"/>
@@ -1248,7 +1165,7 @@
       </w:pPr>
       <w:r>
         <w:rPr>
-          <w:rFonts w:ascii="Arial" w:hAnsi="Arial" w:cs="Arial" w:hint="eastAsia"/>
+          <w:rFonts w:hint="eastAsia" w:ascii="Arial" w:hAnsi="Arial" w:cs="Arial"/>
           <w:sz w:val="20"/>
         </w:rPr>
         <w:t>S</w:t>
@@ -1262,7 +1179,7 @@
       </w:r>
       <w:r>
         <w:rPr>
-          <w:rFonts w:ascii="Arial" w:hAnsi="Arial" w:cs="Arial" w:hint="eastAsia"/>
+          <w:rFonts w:hint="eastAsia" w:ascii="Arial" w:hAnsi="Arial" w:cs="Arial"/>
           <w:sz w:val="20"/>
         </w:rPr>
         <w:t xml:space="preserve"> the whole system by extracting reusable code and modules</w:t>
@@ -1270,7 +1187,7 @@
     </w:p>
     <w:p>
       <w:pPr>
-        <w:pStyle w:val="ListParagraph1"/>
+        <w:pStyle w:val="6"/>
         <w:numPr>
           <w:ilvl w:val="0"/>
           <w:numId w:val="1"/>
@@ -1284,7 +1201,7 @@
       </w:pPr>
       <w:r>
         <w:rPr>
-          <w:rFonts w:ascii="Arial" w:hAnsi="Arial" w:cs="Arial" w:hint="eastAsia"/>
+          <w:rFonts w:hint="eastAsia" w:ascii="Arial" w:hAnsi="Arial" w:cs="Arial"/>
           <w:sz w:val="20"/>
         </w:rPr>
         <w:t>Optimizing the system performance by setting up Hapi Memcache</w:t>
@@ -1292,7 +1209,7 @@
     </w:p>
     <w:p>
       <w:pPr>
-        <w:pStyle w:val="ListParagraph1"/>
+        <w:pStyle w:val="6"/>
         <w:numPr>
           <w:ilvl w:val="0"/>
           <w:numId w:val="1"/>
@@ -1323,7 +1240,7 @@
       </w:r>
       <w:r>
         <w:rPr>
-          <w:rFonts w:ascii="Arial" w:hAnsi="Arial" w:cs="Arial" w:hint="eastAsia"/>
+          <w:rFonts w:hint="eastAsia" w:ascii="Arial" w:hAnsi="Arial" w:cs="Arial"/>
           <w:sz w:val="20"/>
         </w:rPr>
         <w:t xml:space="preserve">Hapi, </w:t>
@@ -1338,7 +1255,7 @@
     </w:p>
     <w:p>
       <w:pPr>
-        <w:pStyle w:val="ListParagraph1"/>
+        <w:pStyle w:val="6"/>
         <w:tabs>
           <w:tab w:val="left" w:pos="628"/>
         </w:tabs>
@@ -1367,7 +1284,7 @@
     </w:p>
     <w:p>
       <w:pPr>
-        <w:pStyle w:val="ListParagraph1"/>
+        <w:pStyle w:val="6"/>
         <w:numPr>
           <w:ilvl w:val="0"/>
           <w:numId w:val="1"/>
@@ -1381,7 +1298,7 @@
       </w:pPr>
       <w:r>
         <w:rPr>
-          <w:rFonts w:ascii="Arial" w:hAnsi="Arial" w:cs="Arial" w:hint="eastAsia"/>
+          <w:rFonts w:hint="eastAsia" w:ascii="Arial" w:hAnsi="Arial" w:cs="Arial"/>
           <w:sz w:val="20"/>
         </w:rPr>
         <w:t>Established</w:t>
@@ -1395,7 +1312,7 @@
       </w:r>
       <w:r>
         <w:rPr>
-          <w:rFonts w:ascii="Arial" w:hAnsi="Arial" w:cs="Arial" w:hint="eastAsia"/>
+          <w:rFonts w:hint="eastAsia" w:ascii="Arial" w:hAnsi="Arial" w:cs="Arial"/>
           <w:sz w:val="20"/>
         </w:rPr>
         <w:t xml:space="preserve">data processing </w:t>
@@ -1409,7 +1326,7 @@
       </w:r>
       <w:r>
         <w:rPr>
-          <w:rFonts w:ascii="Arial" w:hAnsi="Arial" w:cs="Arial" w:hint="eastAsia"/>
+          <w:rFonts w:hint="eastAsia" w:ascii="Arial" w:hAnsi="Arial" w:cs="Arial"/>
           <w:sz w:val="20"/>
         </w:rPr>
         <w:t xml:space="preserve">marketing employees </w:t>
@@ -1424,7 +1341,7 @@
     </w:p>
     <w:p>
       <w:pPr>
-        <w:pStyle w:val="ListParagraph1"/>
+        <w:pStyle w:val="6"/>
         <w:numPr>
           <w:ilvl w:val="0"/>
           <w:numId w:val="1"/>
@@ -1438,7 +1355,7 @@
       </w:pPr>
       <w:r>
         <w:rPr>
-          <w:rFonts w:ascii="Arial" w:hAnsi="Arial" w:cs="Arial" w:hint="eastAsia"/>
+          <w:rFonts w:hint="eastAsia" w:ascii="Arial" w:hAnsi="Arial" w:cs="Arial"/>
           <w:sz w:val="20"/>
         </w:rPr>
         <w:t>Created</w:t>
@@ -1452,7 +1369,7 @@
       </w:r>
       <w:r>
         <w:rPr>
-          <w:rFonts w:ascii="Arial" w:hAnsi="Arial" w:cs="Arial" w:hint="eastAsia"/>
+          <w:rFonts w:hint="eastAsia" w:ascii="Arial" w:hAnsi="Arial" w:cs="Arial"/>
           <w:sz w:val="20"/>
         </w:rPr>
         <w:t>APIs</w:t>
@@ -1466,7 +1383,7 @@
       </w:r>
       <w:r>
         <w:rPr>
-          <w:rFonts w:ascii="Arial" w:hAnsi="Arial" w:cs="Arial" w:hint="eastAsia"/>
+          <w:rFonts w:hint="eastAsia" w:ascii="Arial" w:hAnsi="Arial" w:cs="Arial"/>
           <w:sz w:val="20"/>
         </w:rPr>
         <w:t xml:space="preserve">our </w:t>
@@ -1481,7 +1398,7 @@
     </w:p>
     <w:p>
       <w:pPr>
-        <w:pStyle w:val="ListParagraph1"/>
+        <w:pStyle w:val="6"/>
         <w:numPr>
           <w:ilvl w:val="0"/>
           <w:numId w:val="1"/>
@@ -1502,7 +1419,7 @@
       </w:r>
       <w:r>
         <w:rPr>
-          <w:rFonts w:ascii="Arial" w:hAnsi="Arial" w:cs="Arial" w:hint="eastAsia"/>
+          <w:rFonts w:hint="eastAsia" w:ascii="Arial" w:hAnsi="Arial" w:cs="Arial"/>
           <w:sz w:val="20"/>
         </w:rPr>
         <w:t xml:space="preserve">and improved the modules for tasks </w:t>
@@ -1516,7 +1433,7 @@
       </w:r>
       <w:r>
         <w:rPr>
-          <w:rFonts w:ascii="Arial" w:hAnsi="Arial" w:cs="Arial" w:hint="eastAsia"/>
+          <w:rFonts w:hint="eastAsia" w:ascii="Arial" w:hAnsi="Arial" w:cs="Arial"/>
           <w:sz w:val="20"/>
         </w:rPr>
         <w:t xml:space="preserve"> for </w:t>
@@ -1530,7 +1447,7 @@
       </w:r>
       <w:r>
         <w:rPr>
-          <w:rFonts w:ascii="Arial" w:hAnsi="Arial" w:cs="Arial" w:hint="eastAsia"/>
+          <w:rFonts w:hint="eastAsia" w:ascii="Arial" w:hAnsi="Arial" w:cs="Arial"/>
           <w:sz w:val="20"/>
         </w:rPr>
         <w:t>m</w:t>
@@ -1538,7 +1455,7 @@
     </w:p>
     <w:p>
       <w:pPr>
-        <w:pStyle w:val="ListParagraph1"/>
+        <w:pStyle w:val="6"/>
         <w:numPr>
           <w:ilvl w:val="0"/>
           <w:numId w:val="1"/>
@@ -1552,7 +1469,7 @@
       </w:pPr>
       <w:r>
         <w:rPr>
-          <w:rFonts w:ascii="Arial" w:hAnsi="Arial" w:cs="Arial" w:hint="eastAsia"/>
+          <w:rFonts w:hint="eastAsia" w:ascii="Arial" w:hAnsi="Arial" w:cs="Arial"/>
           <w:sz w:val="20"/>
         </w:rPr>
         <w:t>Completed and maintained localization module of tasks management system</w:t>
@@ -1560,7 +1477,7 @@
     </w:p>
     <w:p>
       <w:pPr>
-        <w:pStyle w:val="ListParagraph1"/>
+        <w:pStyle w:val="6"/>
         <w:numPr>
           <w:ilvl w:val="0"/>
           <w:numId w:val="1"/>
@@ -1586,26 +1503,12 @@
           <w:rFonts w:ascii="Arial" w:hAnsi="Arial" w:cs="Arial"/>
           <w:sz w:val="20"/>
         </w:rPr>
-        <w:t xml:space="preserve"> Scrum,</w:t>
-      </w:r>
-      <w:r>
-        <w:rPr>
-          <w:rFonts w:ascii="Arial" w:hAnsi="Arial" w:cs="Arial"/>
-          <w:sz w:val="20"/>
-        </w:rPr>
-        <w:t xml:space="preserve"> J2EE,</w:t>
-      </w:r>
-      <w:r>
-        <w:rPr>
-          <w:rFonts w:ascii="Arial" w:hAnsi="Arial" w:cs="Arial"/>
-          <w:sz w:val="20"/>
-        </w:rPr>
-        <w:t xml:space="preserve"> Java, Spring, JPA, JSP, MySQL, Javascript, HTML, CSS, JSON</w:t>
-      </w:r>
-    </w:p>
-    <w:p>
-      <w:pPr>
-        <w:pStyle w:val="ListParagraph1"/>
+        <w:t xml:space="preserve"> Scrum, J2EE, Java, Spring, JPA, JSP, MySQL, Javascript, HTML, CSS, JSON</w:t>
+      </w:r>
+    </w:p>
+    <w:p>
+      <w:pPr>
+        <w:pStyle w:val="6"/>
         <w:tabs>
           <w:tab w:val="left" w:pos="628"/>
         </w:tabs>
@@ -1629,47 +1532,12 @@
           <w:rFonts w:ascii="Arial" w:hAnsi="Arial" w:cs="Arial"/>
           <w:sz w:val="20"/>
         </w:rPr>
-        <w:t>intern project in ePayment</w:t>
-      </w:r>
-      <w:r>
-        <w:rPr>
-          <w:rFonts w:ascii="Arial" w:hAnsi="Arial" w:cs="Arial"/>
-          <w:sz w:val="20"/>
-        </w:rPr>
-        <w:t xml:space="preserve"> group of Symantec, Jun, 2014</w:t>
-      </w:r>
-      <w:r>
-        <w:rPr>
-          <w:rFonts w:ascii="Arial" w:hAnsi="Arial" w:cs="Arial"/>
-          <w:sz w:val="20"/>
-        </w:rPr>
-        <w:t xml:space="preserve"> </w:t>
-      </w:r>
-      <w:r>
-        <w:rPr>
-          <w:rFonts w:ascii="Arial" w:hAnsi="Arial" w:cs="Arial"/>
-          <w:sz w:val="20"/>
-        </w:rPr>
-        <w:t>-</w:t>
-      </w:r>
-      <w:r>
-        <w:rPr>
-          <w:rFonts w:ascii="Arial" w:hAnsi="Arial" w:cs="Arial"/>
-          <w:sz w:val="20"/>
-        </w:rPr>
-        <w:t xml:space="preserve"> </w:t>
-      </w:r>
-      <w:r>
-        <w:rPr>
-          <w:rFonts w:ascii="Arial" w:hAnsi="Arial" w:cs="Arial"/>
-          <w:sz w:val="20"/>
-        </w:rPr>
-        <w:t>Jul, 2014</w:t>
-      </w:r>
-    </w:p>
-    <w:p>
-      <w:pPr>
-        <w:pStyle w:val="ListParagraph1"/>
+        <w:t>intern project in ePayment group of Symantec, Jun, 2014 - Jul, 2014</w:t>
+      </w:r>
+    </w:p>
+    <w:p>
+      <w:pPr>
+        <w:pStyle w:val="6"/>
         <w:numPr>
           <w:ilvl w:val="0"/>
           <w:numId w:val="1"/>
@@ -1690,7 +1558,7 @@
       </w:r>
       <w:r>
         <w:rPr>
-          <w:rFonts w:ascii="Arial" w:hAnsi="Arial" w:cs="Arial" w:hint="eastAsia"/>
+          <w:rFonts w:hint="eastAsia" w:ascii="Arial" w:hAnsi="Arial" w:cs="Arial"/>
           <w:sz w:val="20"/>
         </w:rPr>
         <w:t>in</w:t>
@@ -1704,7 +1572,7 @@
       </w:r>
       <w:r>
         <w:rPr>
-          <w:rFonts w:ascii="Arial" w:hAnsi="Arial" w:cs="Arial" w:hint="eastAsia"/>
+          <w:rFonts w:hint="eastAsia" w:ascii="Arial" w:hAnsi="Arial" w:cs="Arial"/>
           <w:sz w:val="20"/>
         </w:rPr>
         <w:t xml:space="preserve"> by technicians</w:t>
@@ -1712,7 +1580,7 @@
     </w:p>
     <w:p>
       <w:pPr>
-        <w:pStyle w:val="ListParagraph1"/>
+        <w:pStyle w:val="6"/>
         <w:numPr>
           <w:ilvl w:val="0"/>
           <w:numId w:val="1"/>
@@ -1743,7 +1611,7 @@
     </w:p>
     <w:p>
       <w:pPr>
-        <w:pStyle w:val="ListParagraph1"/>
+        <w:pStyle w:val="6"/>
         <w:tabs>
           <w:tab w:val="left" w:pos="628"/>
         </w:tabs>
@@ -1772,7 +1640,7 @@
     </w:p>
     <w:p>
       <w:pPr>
-        <w:pStyle w:val="ListParagraph1"/>
+        <w:pStyle w:val="6"/>
         <w:numPr>
           <w:ilvl w:val="0"/>
           <w:numId w:val="1"/>
@@ -1793,7 +1661,7 @@
       </w:r>
       <w:r>
         <w:rPr>
-          <w:rFonts w:ascii="Arial" w:hAnsi="Arial" w:cs="Arial" w:hint="eastAsia"/>
+          <w:rFonts w:hint="eastAsia" w:ascii="Arial" w:hAnsi="Arial" w:cs="Arial"/>
           <w:sz w:val="20"/>
         </w:rPr>
         <w:t xml:space="preserve">n IaaS prototype, implementing the following functions: </w:t>
@@ -1807,7 +1675,7 @@
       </w:r>
       <w:r>
         <w:rPr>
-          <w:rFonts w:ascii="Arial" w:hAnsi="Arial" w:cs="Arial" w:hint="eastAsia"/>
+          <w:rFonts w:hint="eastAsia" w:ascii="Arial" w:hAnsi="Arial" w:cs="Arial"/>
           <w:sz w:val="20"/>
         </w:rPr>
         <w:t>mobile</w:t>
@@ -1821,7 +1689,7 @@
       </w:r>
       <w:r>
         <w:rPr>
-          <w:rFonts w:ascii="Arial" w:hAnsi="Arial" w:cs="Arial" w:hint="eastAsia"/>
+          <w:rFonts w:hint="eastAsia" w:ascii="Arial" w:hAnsi="Arial" w:cs="Arial"/>
           <w:sz w:val="20"/>
         </w:rPr>
         <w:t>, for testing purpose</w:t>
@@ -1829,7 +1697,7 @@
     </w:p>
     <w:p>
       <w:pPr>
-        <w:pStyle w:val="ListParagraph1"/>
+        <w:pStyle w:val="6"/>
         <w:numPr>
           <w:ilvl w:val="0"/>
           <w:numId w:val="1"/>
@@ -1850,7 +1718,7 @@
       </w:r>
       <w:r>
         <w:rPr>
-          <w:rFonts w:ascii="Arial" w:hAnsi="Arial" w:cs="Arial" w:hint="eastAsia"/>
+          <w:rFonts w:hint="eastAsia" w:ascii="Arial" w:hAnsi="Arial" w:cs="Arial"/>
           <w:sz w:val="20"/>
         </w:rPr>
         <w:t xml:space="preserve">ed </w:t>
@@ -1864,7 +1732,7 @@
       </w:r>
       <w:r>
         <w:rPr>
-          <w:rFonts w:ascii="Arial" w:hAnsi="Arial" w:cs="Arial" w:hint="eastAsia"/>
+          <w:rFonts w:hint="eastAsia" w:ascii="Arial" w:hAnsi="Arial" w:cs="Arial"/>
           <w:sz w:val="20"/>
         </w:rPr>
         <w:t xml:space="preserve"> </w:t>
@@ -1878,7 +1746,7 @@
       </w:r>
       <w:r>
         <w:rPr>
-          <w:rFonts w:ascii="Arial" w:hAnsi="Arial" w:cs="Arial" w:hint="eastAsia"/>
+          <w:rFonts w:hint="eastAsia" w:ascii="Arial" w:hAnsi="Arial" w:cs="Arial"/>
           <w:sz w:val="20"/>
         </w:rPr>
         <w:t>s</w:t>
@@ -1893,7 +1761,7 @@
     </w:p>
     <w:p>
       <w:pPr>
-        <w:pStyle w:val="ListParagraph1"/>
+        <w:pStyle w:val="6"/>
         <w:numPr>
           <w:ilvl w:val="0"/>
           <w:numId w:val="1"/>
@@ -1919,177 +1787,36 @@
           <w:rFonts w:ascii="Arial" w:hAnsi="Arial" w:cs="Arial"/>
           <w:sz w:val="20"/>
         </w:rPr>
-        <w:t xml:space="preserve"> Python,</w:t>
-      </w:r>
-      <w:r>
-        <w:rPr>
-          <w:rFonts w:ascii="Arial" w:hAnsi="Arial" w:cs="Arial"/>
-          <w:sz w:val="20"/>
-        </w:rPr>
-        <w:t xml:space="preserve"> Bottle,</w:t>
-      </w:r>
-      <w:r>
-        <w:rPr>
-          <w:rFonts w:ascii="Arial" w:hAnsi="Arial" w:cs="Arial"/>
-          <w:sz w:val="20"/>
-        </w:rPr>
-        <w:t xml:space="preserve"> MyS</w:t>
-      </w:r>
-      <w:r>
-        <w:rPr>
-          <w:rFonts w:ascii="Arial" w:hAnsi="Arial" w:cs="Arial"/>
-          <w:sz w:val="20"/>
-        </w:rPr>
-        <w:t>ql,</w:t>
-      </w:r>
-      <w:r>
-        <w:rPr>
-          <w:rFonts w:ascii="Arial" w:hAnsi="Arial" w:cs="Arial"/>
-          <w:sz w:val="20"/>
-        </w:rPr>
-        <w:t xml:space="preserve"> RESTful, jQuery, AJAX, HTML, CSS, VirtualBox, Genymotion</w:t>
+        <w:t xml:space="preserve"> Python, Bottle, MySql, RESTful, jQuery, AJAX, HTML, CSS, VirtualBox, Genymotion</w:t>
       </w:r>
     </w:p>
     <w:sectPr>
       <w:type w:val="continuous"/>
       <w:pgSz w:w="11906" w:h="16838"/>
       <w:pgMar w:top="340" w:right="850" w:bottom="454" w:left="1134" w:header="851" w:footer="992" w:gutter="0"/>
-      <w:cols w:space="720"/>
-      <w:docGrid w:type="lines" w:linePitch="312"/>
+      <w:cols w:space="720" w:num="1"/>
+      <w:docGrid w:type="lines" w:linePitch="312" w:charSpace="0"/>
     </w:sectPr>
   </w:body>
 </w:document>
 </file>
 
 <file path=word/numbering.xml><?xml version="1.0" encoding="utf-8"?>
-<w:numbering xmlns:wpc="http://schemas.microsoft.com/office/word/2010/wordprocessingCanvas" xmlns:mo="http://schemas.microsoft.com/office/mac/office/2008/main" xmlns:mc="http://schemas.openxmlformats.org/markup-compatibility/2006" xmlns:mv="urn:schemas-microsoft-com:mac:vml" xmlns:o="urn:schemas-microsoft-com:office:office" xmlns:r="http://schemas.openxmlformats.org/officeDocument/2006/relationships" xmlns:m="http://schemas.openxmlformats.org/officeDocument/2006/math" xmlns:v="urn:schemas-microsoft-com:vml" xmlns:wp14="http://schemas.microsoft.com/office/word/2010/wordprocessingDrawing" xmlns:wp="http://schemas.openxmlformats.org/drawingml/2006/wordprocessingDrawing" xmlns:w10="urn:schemas-microsoft-com:office:word" xmlns:w="http://schemas.openxmlformats.org/wordprocessingml/2006/main" xmlns:w14="http://schemas.microsoft.com/office/word/2010/wordml" xmlns:wpg="http://schemas.microsoft.com/office/word/2010/wordprocessingGroup" xmlns:wpi="http://schemas.microsoft.com/office/word/2010/wordprocessingInk" xmlns:wne="http://schemas.microsoft.com/office/word/2006/wordml" xmlns:wps="http://schemas.microsoft.com/office/word/2010/wordprocessingShape" mc:Ignorable="w14 wp14">
-  <w:abstractNum w:abstractNumId="0">
-    <w:nsid w:val="29264D5C"/>
-    <w:multiLevelType w:val="hybridMultilevel"/>
-    <w:tmpl w:val="F9C81DD4"/>
-    <w:lvl w:ilvl="0" w:tplc="04090001">
-      <w:start w:val="1"/>
-      <w:numFmt w:val="bullet"/>
-      <w:lvlText w:val=""/>
-      <w:lvlJc w:val="left"/>
-      <w:pPr>
-        <w:ind w:left="720" w:hanging="360"/>
-      </w:pPr>
-      <w:rPr>
-        <w:rFonts w:ascii="Symbol" w:hAnsi="Symbol" w:hint="default"/>
-      </w:rPr>
-    </w:lvl>
-    <w:lvl w:ilvl="1" w:tplc="04090003" w:tentative="1">
-      <w:start w:val="1"/>
-      <w:numFmt w:val="bullet"/>
-      <w:lvlText w:val="o"/>
-      <w:lvlJc w:val="left"/>
-      <w:pPr>
-        <w:ind w:left="1440" w:hanging="360"/>
-      </w:pPr>
-      <w:rPr>
-        <w:rFonts w:ascii="Courier New" w:hAnsi="Courier New" w:hint="default"/>
-      </w:rPr>
-    </w:lvl>
-    <w:lvl w:ilvl="2" w:tplc="04090005" w:tentative="1">
+<w:numbering xmlns:wpc="http://schemas.microsoft.com/office/word/2010/wordprocessingCanvas" xmlns:mc="http://schemas.openxmlformats.org/markup-compatibility/2006" xmlns:o="urn:schemas-microsoft-com:office:office" xmlns:r="http://schemas.openxmlformats.org/officeDocument/2006/relationships" xmlns:m="http://schemas.openxmlformats.org/officeDocument/2006/math" xmlns:v="urn:schemas-microsoft-com:vml" xmlns:wp14="http://schemas.microsoft.com/office/word/2010/wordprocessingDrawing" xmlns:wp="http://schemas.openxmlformats.org/drawingml/2006/wordprocessingDrawing" xmlns:w10="urn:schemas-microsoft-com:office:word" xmlns:w="http://schemas.openxmlformats.org/wordprocessingml/2006/main" xmlns:w14="http://schemas.microsoft.com/office/word/2010/wordml" xmlns:wpg="http://schemas.microsoft.com/office/word/2010/wordprocessingGroup" xmlns:wpi="http://schemas.microsoft.com/office/word/2010/wordprocessingInk" xmlns:wne="http://schemas.microsoft.com/office/word/2006/wordml" xmlns:wps="http://schemas.microsoft.com/office/word/2010/wordprocessingShape" mc:Ignorable="w14 wp14">
+  <w:abstractNum w:abstractNumId="1011224164">
+    <w:nsid w:val="3C460E64"/>
+    <w:multiLevelType w:val="multilevel"/>
+    <w:tmpl w:val="3C460E64"/>
+    <w:lvl w:ilvl="0" w:tentative="1">
       <w:start w:val="1"/>
       <w:numFmt w:val="bullet"/>
       <w:lvlText w:val=""/>
       <w:lvlJc w:val="left"/>
       <w:pPr>
-        <w:ind w:left="2160" w:hanging="360"/>
+        <w:ind w:left="1080" w:hanging="360"/>
       </w:pPr>
       <w:rPr>
-        <w:rFonts w:ascii="Wingdings" w:hAnsi="Wingdings" w:hint="default"/>
-      </w:rPr>
-    </w:lvl>
-    <w:lvl w:ilvl="3" w:tplc="04090001" w:tentative="1">
-      <w:start w:val="1"/>
-      <w:numFmt w:val="bullet"/>
-      <w:lvlText w:val=""/>
-      <w:lvlJc w:val="left"/>
-      <w:pPr>
-        <w:ind w:left="2880" w:hanging="360"/>
-      </w:pPr>
-      <w:rPr>
-        <w:rFonts w:ascii="Symbol" w:hAnsi="Symbol" w:hint="default"/>
-      </w:rPr>
-    </w:lvl>
-    <w:lvl w:ilvl="4" w:tplc="04090003" w:tentative="1">
-      <w:start w:val="1"/>
-      <w:numFmt w:val="bullet"/>
-      <w:lvlText w:val="o"/>
-      <w:lvlJc w:val="left"/>
-      <w:pPr>
-        <w:ind w:left="3600" w:hanging="360"/>
-      </w:pPr>
-      <w:rPr>
-        <w:rFonts w:ascii="Courier New" w:hAnsi="Courier New" w:hint="default"/>
-      </w:rPr>
-    </w:lvl>
-    <w:lvl w:ilvl="5" w:tplc="04090005" w:tentative="1">
-      <w:start w:val="1"/>
-      <w:numFmt w:val="bullet"/>
-      <w:lvlText w:val=""/>
-      <w:lvlJc w:val="left"/>
-      <w:pPr>
-        <w:ind w:left="4320" w:hanging="360"/>
-      </w:pPr>
-      <w:rPr>
-        <w:rFonts w:ascii="Wingdings" w:hAnsi="Wingdings" w:hint="default"/>
-      </w:rPr>
-    </w:lvl>
-    <w:lvl w:ilvl="6" w:tplc="04090001" w:tentative="1">
-      <w:start w:val="1"/>
-      <w:numFmt w:val="bullet"/>
-      <w:lvlText w:val=""/>
-      <w:lvlJc w:val="left"/>
-      <w:pPr>
-        <w:ind w:left="5040" w:hanging="360"/>
-      </w:pPr>
-      <w:rPr>
-        <w:rFonts w:ascii="Symbol" w:hAnsi="Symbol" w:hint="default"/>
-      </w:rPr>
-    </w:lvl>
-    <w:lvl w:ilvl="7" w:tplc="04090003" w:tentative="1">
-      <w:start w:val="1"/>
-      <w:numFmt w:val="bullet"/>
-      <w:lvlText w:val="o"/>
-      <w:lvlJc w:val="left"/>
-      <w:pPr>
-        <w:ind w:left="5760" w:hanging="360"/>
-      </w:pPr>
-      <w:rPr>
-        <w:rFonts w:ascii="Courier New" w:hAnsi="Courier New" w:hint="default"/>
-      </w:rPr>
-    </w:lvl>
-    <w:lvl w:ilvl="8" w:tplc="04090005" w:tentative="1">
-      <w:start w:val="1"/>
-      <w:numFmt w:val="bullet"/>
-      <w:lvlText w:val=""/>
-      <w:lvlJc w:val="left"/>
-      <w:pPr>
-        <w:ind w:left="6480" w:hanging="360"/>
-      </w:pPr>
-      <w:rPr>
-        <w:rFonts w:ascii="Wingdings" w:hAnsi="Wingdings" w:hint="default"/>
-      </w:rPr>
-    </w:lvl>
-  </w:abstractNum>
-  <w:abstractNum w:abstractNumId="1">
-    <w:nsid w:val="3C460E64"/>
-    <w:multiLevelType w:val="multilevel"/>
-    <w:tmpl w:val="3C460E64"/>
-    <w:lvl w:ilvl="0">
-      <w:start w:val="1"/>
-      <w:numFmt w:val="bullet"/>
-      <w:lvlText w:val=""/>
-      <w:lvlJc w:val="left"/>
-      <w:pPr>
-        <w:ind w:left="1080" w:hanging="360"/>
-      </w:pPr>
-      <w:rPr>
-        <w:rFonts w:ascii="Wingdings" w:hAnsi="Wingdings" w:hint="default"/>
+        <w:rFonts w:hint="default" w:ascii="Wingdings" w:hAnsi="Wingdings"/>
       </w:rPr>
     </w:lvl>
     <w:lvl w:ilvl="1" w:tentative="1">
@@ -2101,7 +1828,7 @@
         <w:ind w:left="1800" w:hanging="360"/>
       </w:pPr>
       <w:rPr>
-        <w:rFonts w:ascii="Courier New" w:hAnsi="Courier New" w:hint="default"/>
+        <w:rFonts w:hint="default" w:ascii="Courier New" w:hAnsi="Courier New"/>
       </w:rPr>
     </w:lvl>
     <w:lvl w:ilvl="2" w:tentative="1">
@@ -2113,7 +1840,7 @@
         <w:ind w:left="2520" w:hanging="360"/>
       </w:pPr>
       <w:rPr>
-        <w:rFonts w:ascii="Wingdings" w:hAnsi="Wingdings" w:hint="default"/>
+        <w:rFonts w:hint="default" w:ascii="Wingdings" w:hAnsi="Wingdings"/>
       </w:rPr>
     </w:lvl>
     <w:lvl w:ilvl="3" w:tentative="1">
@@ -2125,7 +1852,7 @@
         <w:ind w:left="3240" w:hanging="360"/>
       </w:pPr>
       <w:rPr>
-        <w:rFonts w:ascii="Symbol" w:hAnsi="Symbol" w:hint="default"/>
+        <w:rFonts w:hint="default" w:ascii="Symbol" w:hAnsi="Symbol"/>
       </w:rPr>
     </w:lvl>
     <w:lvl w:ilvl="4" w:tentative="1">
@@ -2137,7 +1864,7 @@
         <w:ind w:left="3960" w:hanging="360"/>
       </w:pPr>
       <w:rPr>
-        <w:rFonts w:ascii="Courier New" w:hAnsi="Courier New" w:hint="default"/>
+        <w:rFonts w:hint="default" w:ascii="Courier New" w:hAnsi="Courier New"/>
       </w:rPr>
     </w:lvl>
     <w:lvl w:ilvl="5" w:tentative="1">
@@ -2149,7 +1876,7 @@
         <w:ind w:left="4680" w:hanging="360"/>
       </w:pPr>
       <w:rPr>
-        <w:rFonts w:ascii="Wingdings" w:hAnsi="Wingdings" w:hint="default"/>
+        <w:rFonts w:hint="default" w:ascii="Wingdings" w:hAnsi="Wingdings"/>
       </w:rPr>
     </w:lvl>
     <w:lvl w:ilvl="6" w:tentative="1">
@@ -2161,7 +1888,7 @@
         <w:ind w:left="5400" w:hanging="360"/>
       </w:pPr>
       <w:rPr>
-        <w:rFonts w:ascii="Symbol" w:hAnsi="Symbol" w:hint="default"/>
+        <w:rFonts w:hint="default" w:ascii="Symbol" w:hAnsi="Symbol"/>
       </w:rPr>
     </w:lvl>
     <w:lvl w:ilvl="7" w:tentative="1">
@@ -2173,7 +1900,7 @@
         <w:ind w:left="6120" w:hanging="360"/>
       </w:pPr>
       <w:rPr>
-        <w:rFonts w:ascii="Courier New" w:hAnsi="Courier New" w:hint="default"/>
+        <w:rFonts w:hint="default" w:ascii="Courier New" w:hAnsi="Courier New"/>
       </w:rPr>
     </w:lvl>
     <w:lvl w:ilvl="8" w:tentative="1">
@@ -2185,329 +1912,159 @@
         <w:ind w:left="6840" w:hanging="360"/>
       </w:pPr>
       <w:rPr>
-        <w:rFonts w:ascii="Wingdings" w:hAnsi="Wingdings" w:hint="default"/>
-      </w:rPr>
-    </w:lvl>
-  </w:abstractNum>
-  <w:abstractNum w:abstractNumId="2">
-    <w:nsid w:val="65FA70B5"/>
-    <w:multiLevelType w:val="hybridMultilevel"/>
-    <w:tmpl w:val="2424E070"/>
-    <w:lvl w:ilvl="0" w:tplc="04090001">
-      <w:start w:val="1"/>
-      <w:numFmt w:val="bullet"/>
-      <w:lvlText w:val=""/>
-      <w:lvlJc w:val="left"/>
-      <w:pPr>
-        <w:ind w:left="720" w:hanging="360"/>
-      </w:pPr>
-      <w:rPr>
-        <w:rFonts w:ascii="Symbol" w:hAnsi="Symbol" w:hint="default"/>
-      </w:rPr>
-    </w:lvl>
-    <w:lvl w:ilvl="1" w:tplc="04090003" w:tentative="1">
-      <w:start w:val="1"/>
-      <w:numFmt w:val="bullet"/>
-      <w:lvlText w:val="o"/>
-      <w:lvlJc w:val="left"/>
-      <w:pPr>
-        <w:ind w:left="1440" w:hanging="360"/>
-      </w:pPr>
-      <w:rPr>
-        <w:rFonts w:ascii="Courier New" w:hAnsi="Courier New" w:hint="default"/>
-      </w:rPr>
-    </w:lvl>
-    <w:lvl w:ilvl="2" w:tplc="04090005" w:tentative="1">
-      <w:start w:val="1"/>
-      <w:numFmt w:val="bullet"/>
-      <w:lvlText w:val=""/>
-      <w:lvlJc w:val="left"/>
-      <w:pPr>
-        <w:ind w:left="2160" w:hanging="360"/>
-      </w:pPr>
-      <w:rPr>
-        <w:rFonts w:ascii="Wingdings" w:hAnsi="Wingdings" w:hint="default"/>
-      </w:rPr>
-    </w:lvl>
-    <w:lvl w:ilvl="3" w:tplc="04090001" w:tentative="1">
-      <w:start w:val="1"/>
-      <w:numFmt w:val="bullet"/>
-      <w:lvlText w:val=""/>
-      <w:lvlJc w:val="left"/>
-      <w:pPr>
-        <w:ind w:left="2880" w:hanging="360"/>
-      </w:pPr>
-      <w:rPr>
-        <w:rFonts w:ascii="Symbol" w:hAnsi="Symbol" w:hint="default"/>
-      </w:rPr>
-    </w:lvl>
-    <w:lvl w:ilvl="4" w:tplc="04090003" w:tentative="1">
-      <w:start w:val="1"/>
-      <w:numFmt w:val="bullet"/>
-      <w:lvlText w:val="o"/>
-      <w:lvlJc w:val="left"/>
-      <w:pPr>
-        <w:ind w:left="3600" w:hanging="360"/>
-      </w:pPr>
-      <w:rPr>
-        <w:rFonts w:ascii="Courier New" w:hAnsi="Courier New" w:hint="default"/>
-      </w:rPr>
-    </w:lvl>
-    <w:lvl w:ilvl="5" w:tplc="04090005" w:tentative="1">
-      <w:start w:val="1"/>
-      <w:numFmt w:val="bullet"/>
-      <w:lvlText w:val=""/>
-      <w:lvlJc w:val="left"/>
-      <w:pPr>
-        <w:ind w:left="4320" w:hanging="360"/>
-      </w:pPr>
-      <w:rPr>
-        <w:rFonts w:ascii="Wingdings" w:hAnsi="Wingdings" w:hint="default"/>
-      </w:rPr>
-    </w:lvl>
-    <w:lvl w:ilvl="6" w:tplc="04090001" w:tentative="1">
-      <w:start w:val="1"/>
-      <w:numFmt w:val="bullet"/>
-      <w:lvlText w:val=""/>
-      <w:lvlJc w:val="left"/>
-      <w:pPr>
-        <w:ind w:left="5040" w:hanging="360"/>
-      </w:pPr>
-      <w:rPr>
-        <w:rFonts w:ascii="Symbol" w:hAnsi="Symbol" w:hint="default"/>
-      </w:rPr>
-    </w:lvl>
-    <w:lvl w:ilvl="7" w:tplc="04090003" w:tentative="1">
-      <w:start w:val="1"/>
-      <w:numFmt w:val="bullet"/>
-      <w:lvlText w:val="o"/>
-      <w:lvlJc w:val="left"/>
-      <w:pPr>
-        <w:ind w:left="5760" w:hanging="360"/>
-      </w:pPr>
-      <w:rPr>
-        <w:rFonts w:ascii="Courier New" w:hAnsi="Courier New" w:hint="default"/>
-      </w:rPr>
-    </w:lvl>
-    <w:lvl w:ilvl="8" w:tplc="04090005" w:tentative="1">
-      <w:start w:val="1"/>
-      <w:numFmt w:val="bullet"/>
-      <w:lvlText w:val=""/>
-      <w:lvlJc w:val="left"/>
-      <w:pPr>
-        <w:ind w:left="6480" w:hanging="360"/>
-      </w:pPr>
-      <w:rPr>
-        <w:rFonts w:ascii="Wingdings" w:hAnsi="Wingdings" w:hint="default"/>
+        <w:rFonts w:hint="default" w:ascii="Wingdings" w:hAnsi="Wingdings"/>
       </w:rPr>
     </w:lvl>
   </w:abstractNum>
   <w:num w:numId="1">
-    <w:abstractNumId w:val="1"/>
-  </w:num>
-  <w:num w:numId="2">
-    <w:abstractNumId w:val="0"/>
-  </w:num>
-  <w:num w:numId="3">
-    <w:abstractNumId w:val="2"/>
+    <w:abstractNumId w:val="1011224164"/>
   </w:num>
 </w:numbering>
 </file>
 
 <file path=word/styles.xml><?xml version="1.0" encoding="utf-8"?>
-<w:styles xmlns:mc="http://schemas.openxmlformats.org/markup-compatibility/2006" xmlns:r="http://schemas.openxmlformats.org/officeDocument/2006/relationships" xmlns:w="http://schemas.openxmlformats.org/wordprocessingml/2006/main" xmlns:w14="http://schemas.microsoft.com/office/word/2010/wordml" mc:Ignorable="w14">
+<w:styles xmlns:mc="http://schemas.openxmlformats.org/markup-compatibility/2006" xmlns:o="urn:schemas-microsoft-com:office:office" xmlns:r="http://schemas.openxmlformats.org/officeDocument/2006/relationships" xmlns:m="http://schemas.openxmlformats.org/officeDocument/2006/math" xmlns:v="urn:schemas-microsoft-com:vml" xmlns:w="http://schemas.openxmlformats.org/wordprocessingml/2006/main" xmlns:w14="http://schemas.microsoft.com/office/word/2010/wordml" xmlns:w10="urn:schemas-microsoft-com:office:word" xmlns:sl="http://schemas.openxmlformats.org/schemaLibrary/2006/main" mc:Ignorable="w14">
   <w:docDefaults>
     <w:rPrDefault>
       <w:rPr>
-        <w:rFonts w:ascii="Times New Roman" w:eastAsia="宋体" w:hAnsi="Times New Roman" w:cs="Times New Roman"/>
+        <w:rFonts w:ascii="Times New Roman" w:hAnsi="Times New Roman" w:eastAsia="宋体" w:cs="Times New Roman"/>
         <w:lang w:val="en-US" w:eastAsia="zh-CN" w:bidi="ar-SA"/>
       </w:rPr>
     </w:rPrDefault>
-    <w:pPrDefault/>
   </w:docDefaults>
-  <w:latentStyles w:defLockedState="0" w:defUIPriority="99" w:defSemiHidden="1" w:defUnhideWhenUsed="1" w:defQFormat="0" w:count="276">
-    <w:lsdException w:name="Normal" w:semiHidden="0" w:uiPriority="0" w:unhideWhenUsed="0"/>
-    <w:lsdException w:name="heading 1" w:semiHidden="0" w:uiPriority="9" w:unhideWhenUsed="0" w:qFormat="1"/>
-    <w:lsdException w:name="heading 2" w:uiPriority="9" w:qFormat="1"/>
-    <w:lsdException w:name="heading 3" w:uiPriority="9" w:qFormat="1"/>
-    <w:lsdException w:name="heading 4" w:uiPriority="9" w:qFormat="1"/>
-    <w:lsdException w:name="heading 5" w:uiPriority="9" w:qFormat="1"/>
-    <w:lsdException w:name="heading 6" w:uiPriority="9" w:qFormat="1"/>
-    <w:lsdException w:name="heading 7" w:uiPriority="9" w:qFormat="1"/>
-    <w:lsdException w:name="heading 8" w:uiPriority="9" w:qFormat="1"/>
-    <w:lsdException w:name="heading 9" w:uiPriority="9" w:qFormat="1"/>
-    <w:lsdException w:name="toc 1" w:uiPriority="39"/>
-    <w:lsdException w:name="toc 2" w:uiPriority="39"/>
-    <w:lsdException w:name="toc 3" w:uiPriority="39"/>
-    <w:lsdException w:name="toc 4" w:uiPriority="39"/>
-    <w:lsdException w:name="toc 5" w:uiPriority="39"/>
-    <w:lsdException w:name="toc 6" w:uiPriority="39"/>
-    <w:lsdException w:name="toc 7" w:uiPriority="39"/>
-    <w:lsdException w:name="toc 8" w:uiPriority="39"/>
-    <w:lsdException w:name="toc 9" w:uiPriority="39"/>
-    <w:lsdException w:name="header" w:uiPriority="0"/>
-    <w:lsdException w:name="footer" w:uiPriority="0"/>
-    <w:lsdException w:name="caption" w:uiPriority="35" w:qFormat="1"/>
-    <w:lsdException w:name="Title" w:semiHidden="0" w:uiPriority="10" w:unhideWhenUsed="0" w:qFormat="1"/>
-    <w:lsdException w:name="Default Paragraph Font" w:uiPriority="0"/>
-    <w:lsdException w:name="Subtitle" w:semiHidden="0" w:uiPriority="11" w:unhideWhenUsed="0" w:qFormat="1"/>
-    <w:lsdException w:name="Strong" w:semiHidden="0" w:uiPriority="22" w:unhideWhenUsed="0" w:qFormat="1"/>
-    <w:lsdException w:name="Emphasis" w:semiHidden="0" w:uiPriority="20" w:unhideWhenUsed="0" w:qFormat="1"/>
-    <w:lsdException w:name="Placeholder Text" w:unhideWhenUsed="0"/>
-    <w:lsdException w:name="No Spacing" w:semiHidden="0" w:uiPriority="1" w:unhideWhenUsed="0" w:qFormat="1"/>
-    <w:lsdException w:name="Light Shading" w:semiHidden="0" w:uiPriority="60" w:unhideWhenUsed="0"/>
-    <w:lsdException w:name="Light List" w:semiHidden="0" w:uiPriority="61" w:unhideWhenUsed="0"/>
-    <w:lsdException w:name="Light Grid" w:semiHidden="0" w:uiPriority="62" w:unhideWhenUsed="0"/>
-    <w:lsdException w:name="Medium Shading 1" w:semiHidden="0" w:uiPriority="63" w:unhideWhenUsed="0"/>
-    <w:lsdException w:name="Medium Shading 2" w:semiHidden="0" w:uiPriority="64" w:unhideWhenUsed="0"/>
-    <w:lsdException w:name="Medium List 1" w:semiHidden="0" w:uiPriority="65" w:unhideWhenUsed="0"/>
-    <w:lsdException w:name="Medium List 2" w:semiHidden="0" w:uiPriority="66" w:unhideWhenUsed="0"/>
-    <w:lsdException w:name="Medium Grid 1" w:semiHidden="0" w:uiPriority="67" w:unhideWhenUsed="0"/>
-    <w:lsdException w:name="Medium Grid 2" w:semiHidden="0" w:uiPriority="68" w:unhideWhenUsed="0"/>
-    <w:lsdException w:name="Medium Grid 3" w:semiHidden="0" w:uiPriority="69" w:unhideWhenUsed="0"/>
-    <w:lsdException w:name="Dark List" w:semiHidden="0" w:uiPriority="70" w:unhideWhenUsed="0"/>
-    <w:lsdException w:name="Colorful Shading" w:semiHidden="0" w:uiPriority="71" w:unhideWhenUsed="0"/>
-    <w:lsdException w:name="Colorful List" w:semiHidden="0" w:uiPriority="72" w:unhideWhenUsed="0"/>
-    <w:lsdException w:name="Colorful Grid" w:semiHidden="0" w:uiPriority="73" w:unhideWhenUsed="0"/>
-    <w:lsdException w:name="Light Shading Accent 1" w:semiHidden="0" w:uiPriority="60" w:unhideWhenUsed="0"/>
-    <w:lsdException w:name="Light List Accent 1" w:semiHidden="0" w:uiPriority="61" w:unhideWhenUsed="0"/>
-    <w:lsdException w:name="Light Grid Accent 1" w:semiHidden="0" w:uiPriority="62" w:unhideWhenUsed="0"/>
-    <w:lsdException w:name="Medium Shading 1 Accent 1" w:semiHidden="0" w:uiPriority="63" w:unhideWhenUsed="0"/>
-    <w:lsdException w:name="Medium Shading 2 Accent 1" w:semiHidden="0" w:uiPriority="64" w:unhideWhenUsed="0"/>
-    <w:lsdException w:name="Medium List 1 Accent 1" w:semiHidden="0" w:uiPriority="65" w:unhideWhenUsed="0"/>
-    <w:lsdException w:name="Revision" w:unhideWhenUsed="0"/>
-    <w:lsdException w:name="List Paragraph" w:semiHidden="0" w:uiPriority="34" w:unhideWhenUsed="0" w:qFormat="1"/>
-    <w:lsdException w:name="Quote" w:semiHidden="0" w:uiPriority="29" w:unhideWhenUsed="0" w:qFormat="1"/>
-    <w:lsdException w:name="Intense Quote" w:semiHidden="0" w:uiPriority="30" w:unhideWhenUsed="0" w:qFormat="1"/>
-    <w:lsdException w:name="Medium List 2 Accent 1" w:semiHidden="0" w:uiPriority="66" w:unhideWhenUsed="0"/>
-    <w:lsdException w:name="Medium Grid 1 Accent 1" w:semiHidden="0" w:uiPriority="67" w:unhideWhenUsed="0"/>
-    <w:lsdException w:name="Medium Grid 2 Accent 1" w:semiHidden="0" w:uiPriority="68" w:unhideWhenUsed="0"/>
-    <w:lsdException w:name="Medium Grid 3 Accent 1" w:semiHidden="0" w:uiPriority="69" w:unhideWhenUsed="0"/>
-    <w:lsdException w:name="Dark List Accent 1" w:semiHidden="0" w:uiPriority="70" w:unhideWhenUsed="0"/>
-    <w:lsdException w:name="Colorful Shading Accent 1" w:semiHidden="0" w:uiPriority="71" w:unhideWhenUsed="0"/>
-    <w:lsdException w:name="Colorful List Accent 1" w:semiHidden="0" w:uiPriority="72" w:unhideWhenUsed="0"/>
-    <w:lsdException w:name="Colorful Grid Accent 1" w:semiHidden="0" w:uiPriority="73" w:unhideWhenUsed="0"/>
-    <w:lsdException w:name="Light Shading Accent 2" w:semiHidden="0" w:uiPriority="60" w:unhideWhenUsed="0"/>
-    <w:lsdException w:name="Light List Accent 2" w:semiHidden="0" w:uiPriority="61" w:unhideWhenUsed="0"/>
-    <w:lsdException w:name="Light Grid Accent 2" w:semiHidden="0" w:uiPriority="62" w:unhideWhenUsed="0"/>
-    <w:lsdException w:name="Medium Shading 1 Accent 2" w:semiHidden="0" w:uiPriority="63" w:unhideWhenUsed="0"/>
-    <w:lsdException w:name="Medium Shading 2 Accent 2" w:semiHidden="0" w:uiPriority="64" w:unhideWhenUsed="0"/>
-    <w:lsdException w:name="Medium List 1 Accent 2" w:semiHidden="0" w:uiPriority="65" w:unhideWhenUsed="0"/>
-    <w:lsdException w:name="Medium List 2 Accent 2" w:semiHidden="0" w:uiPriority="66" w:unhideWhenUsed="0"/>
-    <w:lsdException w:name="Medium Grid 1 Accent 2" w:semiHidden="0" w:uiPriority="67" w:unhideWhenUsed="0"/>
-    <w:lsdException w:name="Medium Grid 2 Accent 2" w:semiHidden="0" w:uiPriority="68" w:unhideWhenUsed="0"/>
-    <w:lsdException w:name="Medium Grid 3 Accent 2" w:semiHidden="0" w:uiPriority="69" w:unhideWhenUsed="0"/>
-    <w:lsdException w:name="Dark List Accent 2" w:semiHidden="0" w:uiPriority="70" w:unhideWhenUsed="0"/>
-    <w:lsdException w:name="Colorful Shading Accent 2" w:semiHidden="0" w:uiPriority="71" w:unhideWhenUsed="0"/>
-    <w:lsdException w:name="Colorful List Accent 2" w:semiHidden="0" w:uiPriority="72" w:unhideWhenUsed="0"/>
-    <w:lsdException w:name="Colorful Grid Accent 2" w:semiHidden="0" w:uiPriority="73" w:unhideWhenUsed="0"/>
-    <w:lsdException w:name="Light Shading Accent 3" w:semiHidden="0" w:uiPriority="60" w:unhideWhenUsed="0"/>
-    <w:lsdException w:name="Light List Accent 3" w:semiHidden="0" w:uiPriority="61" w:unhideWhenUsed="0"/>
-    <w:lsdException w:name="Light Grid Accent 3" w:semiHidden="0" w:uiPriority="62" w:unhideWhenUsed="0"/>
-    <w:lsdException w:name="Medium Shading 1 Accent 3" w:semiHidden="0" w:uiPriority="63" w:unhideWhenUsed="0"/>
-    <w:lsdException w:name="Medium Shading 2 Accent 3" w:semiHidden="0" w:uiPriority="64" w:unhideWhenUsed="0"/>
-    <w:lsdException w:name="Medium List 1 Accent 3" w:semiHidden="0" w:uiPriority="65" w:unhideWhenUsed="0"/>
-    <w:lsdException w:name="Medium List 2 Accent 3" w:semiHidden="0" w:uiPriority="66" w:unhideWhenUsed="0"/>
-    <w:lsdException w:name="Medium Grid 1 Accent 3" w:semiHidden="0" w:uiPriority="67" w:unhideWhenUsed="0"/>
-    <w:lsdException w:name="Medium Grid 2 Accent 3" w:semiHidden="0" w:uiPriority="68" w:unhideWhenUsed="0"/>
-    <w:lsdException w:name="Medium Grid 3 Accent 3" w:semiHidden="0" w:uiPriority="69" w:unhideWhenUsed="0"/>
-    <w:lsdException w:name="Dark List Accent 3" w:semiHidden="0" w:uiPriority="70" w:unhideWhenUsed="0"/>
-    <w:lsdException w:name="Colorful Shading Accent 3" w:semiHidden="0" w:uiPriority="71" w:unhideWhenUsed="0"/>
-    <w:lsdException w:name="Colorful List Accent 3" w:semiHidden="0" w:uiPriority="72" w:unhideWhenUsed="0"/>
-    <w:lsdException w:name="Colorful Grid Accent 3" w:semiHidden="0" w:uiPriority="73" w:unhideWhenUsed="0"/>
-    <w:lsdException w:name="Light Shading Accent 4" w:semiHidden="0" w:uiPriority="60" w:unhideWhenUsed="0"/>
-    <w:lsdException w:name="Light List Accent 4" w:semiHidden="0" w:uiPriority="61" w:unhideWhenUsed="0"/>
-    <w:lsdException w:name="Light Grid Accent 4" w:semiHidden="0" w:uiPriority="62" w:unhideWhenUsed="0"/>
-    <w:lsdException w:name="Medium Shading 1 Accent 4" w:semiHidden="0" w:uiPriority="63" w:unhideWhenUsed="0"/>
-    <w:lsdException w:name="Medium Shading 2 Accent 4" w:semiHidden="0" w:uiPriority="64" w:unhideWhenUsed="0"/>
-    <w:lsdException w:name="Medium List 1 Accent 4" w:semiHidden="0" w:uiPriority="65" w:unhideWhenUsed="0"/>
-    <w:lsdException w:name="Medium List 2 Accent 4" w:semiHidden="0" w:uiPriority="66" w:unhideWhenUsed="0"/>
-    <w:lsdException w:name="Medium Grid 1 Accent 4" w:semiHidden="0" w:uiPriority="67" w:unhideWhenUsed="0"/>
-    <w:lsdException w:name="Medium Grid 2 Accent 4" w:semiHidden="0" w:uiPriority="68" w:unhideWhenUsed="0"/>
-    <w:lsdException w:name="Medium Grid 3 Accent 4" w:semiHidden="0" w:uiPriority="69" w:unhideWhenUsed="0"/>
-    <w:lsdException w:name="Dark List Accent 4" w:semiHidden="0" w:uiPriority="70" w:unhideWhenUsed="0"/>
-    <w:lsdException w:name="Colorful Shading Accent 4" w:semiHidden="0" w:uiPriority="71" w:unhideWhenUsed="0"/>
-    <w:lsdException w:name="Colorful List Accent 4" w:semiHidden="0" w:uiPriority="72" w:unhideWhenUsed="0"/>
-    <w:lsdException w:name="Colorful Grid Accent 4" w:semiHidden="0" w:uiPriority="73" w:unhideWhenUsed="0"/>
-    <w:lsdException w:name="Light Shading Accent 5" w:semiHidden="0" w:uiPriority="60" w:unhideWhenUsed="0"/>
-    <w:lsdException w:name="Light List Accent 5" w:semiHidden="0" w:uiPriority="61" w:unhideWhenUsed="0"/>
-    <w:lsdException w:name="Light Grid Accent 5" w:semiHidden="0" w:uiPriority="62" w:unhideWhenUsed="0"/>
-    <w:lsdException w:name="Medium Shading 1 Accent 5" w:semiHidden="0" w:uiPriority="63" w:unhideWhenUsed="0"/>
-    <w:lsdException w:name="Medium Shading 2 Accent 5" w:semiHidden="0" w:uiPriority="64" w:unhideWhenUsed="0"/>
-    <w:lsdException w:name="Medium List 1 Accent 5" w:semiHidden="0" w:uiPriority="65" w:unhideWhenUsed="0"/>
-    <w:lsdException w:name="Medium List 2 Accent 5" w:semiHidden="0" w:uiPriority="66" w:unhideWhenUsed="0"/>
-    <w:lsdException w:name="Medium Grid 1 Accent 5" w:semiHidden="0" w:uiPriority="67" w:unhideWhenUsed="0"/>
-    <w:lsdException w:name="Medium Grid 2 Accent 5" w:semiHidden="0" w:uiPriority="68" w:unhideWhenUsed="0"/>
-    <w:lsdException w:name="Medium Grid 3 Accent 5" w:semiHidden="0" w:uiPriority="69" w:unhideWhenUsed="0"/>
-    <w:lsdException w:name="Dark List Accent 5" w:semiHidden="0" w:uiPriority="70" w:unhideWhenUsed="0"/>
-    <w:lsdException w:name="Colorful Shading Accent 5" w:semiHidden="0" w:uiPriority="71" w:unhideWhenUsed="0"/>
-    <w:lsdException w:name="Colorful List Accent 5" w:semiHidden="0" w:uiPriority="72" w:unhideWhenUsed="0"/>
-    <w:lsdException w:name="Colorful Grid Accent 5" w:semiHidden="0" w:uiPriority="73" w:unhideWhenUsed="0"/>
-    <w:lsdException w:name="Light Shading Accent 6" w:semiHidden="0" w:uiPriority="60" w:unhideWhenUsed="0"/>
-    <w:lsdException w:name="Light List Accent 6" w:semiHidden="0" w:uiPriority="61" w:unhideWhenUsed="0"/>
-    <w:lsdException w:name="Light Grid Accent 6" w:semiHidden="0" w:uiPriority="62" w:unhideWhenUsed="0"/>
-    <w:lsdException w:name="Medium Shading 1 Accent 6" w:semiHidden="0" w:uiPriority="63" w:unhideWhenUsed="0"/>
-    <w:lsdException w:name="Medium Shading 2 Accent 6" w:semiHidden="0" w:uiPriority="64" w:unhideWhenUsed="0"/>
-    <w:lsdException w:name="Medium List 1 Accent 6" w:semiHidden="0" w:uiPriority="65" w:unhideWhenUsed="0"/>
-    <w:lsdException w:name="Medium List 2 Accent 6" w:semiHidden="0" w:uiPriority="66" w:unhideWhenUsed="0"/>
-    <w:lsdException w:name="Medium Grid 1 Accent 6" w:semiHidden="0" w:uiPriority="67" w:unhideWhenUsed="0"/>
-    <w:lsdException w:name="Medium Grid 2 Accent 6" w:semiHidden="0" w:uiPriority="68" w:unhideWhenUsed="0"/>
-    <w:lsdException w:name="Medium Grid 3 Accent 6" w:semiHidden="0" w:uiPriority="69" w:unhideWhenUsed="0"/>
-    <w:lsdException w:name="Dark List Accent 6" w:semiHidden="0" w:uiPriority="70" w:unhideWhenUsed="0"/>
-    <w:lsdException w:name="Colorful Shading Accent 6" w:semiHidden="0" w:uiPriority="71" w:unhideWhenUsed="0"/>
-    <w:lsdException w:name="Colorful List Accent 6" w:semiHidden="0" w:uiPriority="72" w:unhideWhenUsed="0"/>
-    <w:lsdException w:name="Colorful Grid Accent 6" w:semiHidden="0" w:uiPriority="73" w:unhideWhenUsed="0"/>
-    <w:lsdException w:name="Subtle Emphasis" w:semiHidden="0" w:uiPriority="19" w:unhideWhenUsed="0" w:qFormat="1"/>
-    <w:lsdException w:name="Intense Emphasis" w:semiHidden="0" w:uiPriority="21" w:unhideWhenUsed="0" w:qFormat="1"/>
-    <w:lsdException w:name="Subtle Reference" w:semiHidden="0" w:uiPriority="31" w:unhideWhenUsed="0" w:qFormat="1"/>
-    <w:lsdException w:name="Intense Reference" w:semiHidden="0" w:uiPriority="32" w:unhideWhenUsed="0" w:qFormat="1"/>
-    <w:lsdException w:name="Book Title" w:semiHidden="0" w:uiPriority="33" w:unhideWhenUsed="0" w:qFormat="1"/>
-    <w:lsdException w:name="Bibliography" w:uiPriority="37"/>
-    <w:lsdException w:name="TOC Heading" w:uiPriority="39" w:qFormat="1"/>
+  <w:latentStyles w:count="156" w:defQFormat="0" w:defUnhideWhenUsed="1" w:defSemiHidden="1" w:defUIPriority="99" w:defLockedState="0">
+    <w:lsdException w:unhideWhenUsed="0" w:uiPriority="0" w:semiHidden="0" w:name="Normal"/>
+    <w:lsdException w:qFormat="1" w:unhideWhenUsed="0" w:uiPriority="9" w:semiHidden="0" w:name="heading 1"/>
+    <w:lsdException w:qFormat="1" w:uiPriority="9" w:name="heading 2"/>
+    <w:lsdException w:qFormat="1" w:uiPriority="9" w:name="heading 3"/>
+    <w:lsdException w:qFormat="1" w:uiPriority="9" w:name="heading 4"/>
+    <w:lsdException w:qFormat="1" w:uiPriority="9" w:name="heading 5"/>
+    <w:lsdException w:qFormat="1" w:uiPriority="9" w:name="heading 6"/>
+    <w:lsdException w:qFormat="1" w:uiPriority="9" w:name="heading 7"/>
+    <w:lsdException w:qFormat="1" w:uiPriority="9" w:name="heading 8"/>
+    <w:lsdException w:qFormat="1" w:uiPriority="9" w:name="heading 9"/>
+    <w:lsdException w:uiPriority="0" w:name="index 1"/>
+    <w:lsdException w:uiPriority="0" w:name="index 2"/>
+    <w:lsdException w:uiPriority="0" w:name="index 3"/>
+    <w:lsdException w:uiPriority="0" w:name="index 4"/>
+    <w:lsdException w:uiPriority="0" w:name="index 5"/>
+    <w:lsdException w:uiPriority="0" w:name="index 6"/>
+    <w:lsdException w:uiPriority="0" w:name="index 7"/>
+    <w:lsdException w:uiPriority="0" w:name="index 8"/>
+    <w:lsdException w:uiPriority="0" w:name="index 9"/>
+    <w:lsdException w:uiPriority="39" w:name="toc 1"/>
+    <w:lsdException w:uiPriority="39" w:name="toc 2"/>
+    <w:lsdException w:uiPriority="39" w:name="toc 3"/>
+    <w:lsdException w:uiPriority="39" w:name="toc 4"/>
+    <w:lsdException w:uiPriority="39" w:name="toc 5"/>
+    <w:lsdException w:uiPriority="39" w:name="toc 6"/>
+    <w:lsdException w:uiPriority="39" w:name="toc 7"/>
+    <w:lsdException w:uiPriority="39" w:name="toc 8"/>
+    <w:lsdException w:uiPriority="39" w:name="toc 9"/>
+    <w:lsdException w:uiPriority="0" w:name="Normal Indent"/>
+    <w:lsdException w:uiPriority="0" w:name="footnote text"/>
+    <w:lsdException w:uiPriority="0" w:name="annotation text"/>
+    <w:lsdException w:uiPriority="0" w:name="header"/>
+    <w:lsdException w:uiPriority="0" w:name="footer"/>
+    <w:lsdException w:uiPriority="0" w:name="index heading"/>
+    <w:lsdException w:qFormat="1" w:uiPriority="35" w:name="caption"/>
+    <w:lsdException w:uiPriority="0" w:name="table of figures"/>
+    <w:lsdException w:uiPriority="0" w:name="envelope address"/>
+    <w:lsdException w:uiPriority="0" w:name="envelope return"/>
+    <w:lsdException w:uiPriority="0" w:name="footnote reference"/>
+    <w:lsdException w:uiPriority="0" w:name="annotation reference"/>
+    <w:lsdException w:uiPriority="0" w:name="line number"/>
+    <w:lsdException w:uiPriority="0" w:name="page number"/>
+    <w:lsdException w:uiPriority="0" w:name="endnote reference"/>
+    <w:lsdException w:uiPriority="0" w:name="endnote text"/>
+    <w:lsdException w:uiPriority="0" w:name="table of authorities"/>
+    <w:lsdException w:uiPriority="0" w:name="macro"/>
+    <w:lsdException w:uiPriority="0" w:name="toa heading"/>
+    <w:lsdException w:uiPriority="0" w:name="List"/>
+    <w:lsdException w:uiPriority="0" w:name="List Bullet"/>
+    <w:lsdException w:uiPriority="0" w:name="List Number"/>
+    <w:lsdException w:uiPriority="0" w:name="List 2"/>
+    <w:lsdException w:uiPriority="0" w:name="List 3"/>
+    <w:lsdException w:uiPriority="0" w:name="List 4"/>
+    <w:lsdException w:uiPriority="0" w:name="List 5"/>
+    <w:lsdException w:uiPriority="0" w:name="List Bullet 2"/>
+    <w:lsdException w:uiPriority="0" w:name="List Bullet 3"/>
+    <w:lsdException w:uiPriority="0" w:name="List Bullet 4"/>
+    <w:lsdException w:uiPriority="0" w:name="List Bullet 5"/>
+    <w:lsdException w:uiPriority="0" w:name="List Number 2"/>
+    <w:lsdException w:uiPriority="0" w:name="List Number 3"/>
+    <w:lsdException w:uiPriority="0" w:name="List Number 4"/>
+    <w:lsdException w:uiPriority="0" w:name="List Number 5"/>
+    <w:lsdException w:qFormat="1" w:unhideWhenUsed="0" w:uiPriority="10" w:semiHidden="0" w:name="Title"/>
+    <w:lsdException w:uiPriority="0" w:name="Closing"/>
+    <w:lsdException w:uiPriority="0" w:name="Signature"/>
+    <w:lsdException w:uiPriority="1" w:name="Default Paragraph Font"/>
+    <w:lsdException w:uiPriority="0" w:name="Body Text"/>
+    <w:lsdException w:uiPriority="0" w:name="Body Text Indent"/>
+    <w:lsdException w:uiPriority="0" w:name="List Continue"/>
+    <w:lsdException w:uiPriority="0" w:name="List Continue 2"/>
+    <w:lsdException w:uiPriority="0" w:name="List Continue 3"/>
+    <w:lsdException w:uiPriority="0" w:name="List Continue 4"/>
+    <w:lsdException w:uiPriority="0" w:name="List Continue 5"/>
+    <w:lsdException w:uiPriority="0" w:name="Message Header"/>
+    <w:lsdException w:qFormat="1" w:unhideWhenUsed="0" w:uiPriority="11" w:semiHidden="0" w:name="Subtitle"/>
+    <w:lsdException w:uiPriority="0" w:name="Salutation"/>
+    <w:lsdException w:uiPriority="0" w:name="Date"/>
+    <w:lsdException w:uiPriority="0" w:name="Body Text First Indent"/>
+    <w:lsdException w:uiPriority="0" w:name="Body Text First Indent 2"/>
+    <w:lsdException w:uiPriority="0" w:name="Note Heading"/>
+    <w:lsdException w:uiPriority="0" w:name="Body Text 2"/>
+    <w:lsdException w:uiPriority="0" w:name="Body Text 3"/>
+    <w:lsdException w:uiPriority="0" w:name="Body Text Indent 2"/>
+    <w:lsdException w:uiPriority="0" w:name="Body Text Indent 3"/>
+    <w:lsdException w:uiPriority="0" w:name="Block Text"/>
+    <w:lsdException w:uiPriority="99" w:name="Hyperlink"/>
+    <w:lsdException w:uiPriority="0" w:name="FollowedHyperlink"/>
+    <w:lsdException w:qFormat="1" w:unhideWhenUsed="0" w:uiPriority="22" w:semiHidden="0" w:name="Strong"/>
+    <w:lsdException w:qFormat="1" w:unhideWhenUsed="0" w:uiPriority="20" w:semiHidden="0" w:name="Emphasis"/>
+    <w:lsdException w:uiPriority="0" w:name="Document Map"/>
+    <w:lsdException w:uiPriority="0" w:name="Plain Text"/>
+    <w:lsdException w:uiPriority="0" w:name="E-mail Signature"/>
+    <w:lsdException w:uiPriority="0" w:name="Normal (Web)"/>
+    <w:lsdException w:uiPriority="0" w:name="HTML Acronym"/>
+    <w:lsdException w:uiPriority="0" w:name="HTML Address"/>
+    <w:lsdException w:uiPriority="0" w:name="HTML Cite"/>
+    <w:lsdException w:uiPriority="0" w:name="HTML Code"/>
+    <w:lsdException w:uiPriority="0" w:name="HTML Definition"/>
+    <w:lsdException w:uiPriority="0" w:name="HTML Keyboard"/>
+    <w:lsdException w:uiPriority="0" w:name="HTML Preformatted"/>
+    <w:lsdException w:uiPriority="0" w:name="HTML Sample"/>
+    <w:lsdException w:uiPriority="0" w:name="HTML Typewriter"/>
+    <w:lsdException w:uiPriority="0" w:name="HTML Variable"/>
+    <w:lsdException w:uiPriority="0" w:name="annotation subject"/>
+    <w:lsdException w:uiPriority="0" w:name="Balloon Text"/>
   </w:latentStyles>
-  <w:style w:type="paragraph" w:default="1" w:styleId="Normal">
+  <w:style w:type="paragraph" w:default="1" w:styleId="1">
     <w:name w:val="Normal"/>
+    <w:uiPriority w:val="0"/>
     <w:pPr>
       <w:widowControl w:val="0"/>
       <w:jc w:val="both"/>
     </w:pPr>
     <w:rPr>
+      <w:rFonts w:ascii="Times New Roman" w:hAnsi="Times New Roman" w:eastAsia="宋体" w:cs="Times New Roman"/>
       <w:kern w:val="2"/>
       <w:sz w:val="21"/>
+      <w:lang w:val="en-US" w:eastAsia="zh-CN" w:bidi="ar-SA"/>
     </w:rPr>
   </w:style>
-  <w:style w:type="character" w:default="1" w:styleId="DefaultParagraphFont">
+  <w:style w:type="character" w:default="1" w:styleId="4">
     <w:name w:val="Default Paragraph Font"/>
-    <w:uiPriority w:val="1"/>
     <w:semiHidden/>
     <w:unhideWhenUsed/>
+    <w:uiPriority w:val="1"/>
   </w:style>
-  <w:style w:type="table" w:default="1" w:styleId="TableNormal">
-    <w:name w:val="Normal Table"/>
-    <w:uiPriority w:val="99"/>
+  <w:style w:type="paragraph" w:styleId="2">
+    <w:name w:val="footer"/>
+    <w:basedOn w:val="1"/>
     <w:semiHidden/>
     <w:unhideWhenUsed/>
-    <w:tblPr>
-      <w:tblInd w:w="0" w:type="dxa"/>
-      <w:tblCellMar>
-        <w:top w:w="0" w:type="dxa"/>
-        <w:left w:w="108" w:type="dxa"/>
-        <w:bottom w:w="0" w:type="dxa"/>
-        <w:right w:w="108" w:type="dxa"/>
-      </w:tblCellMar>
-    </w:tblPr>
-  </w:style>
-  <w:style w:type="numbering" w:default="1" w:styleId="NoList">
-    <w:name w:val="No List"/>
-    <w:uiPriority w:val="99"/>
-    <w:semiHidden/>
-    <w:unhideWhenUsed/>
-  </w:style>
-  <w:style w:type="paragraph" w:styleId="Footer">
-    <w:name w:val="footer"/>
-    <w:basedOn w:val="Normal"/>
-    <w:semiHidden/>
-    <w:unhideWhenUsed/>
+    <w:uiPriority w:val="0"/>
     <w:pPr>
       <w:tabs>
         <w:tab w:val="center" w:pos="4153"/>
@@ -2520,17 +2077,18 @@
       <w:sz w:val="18"/>
     </w:rPr>
   </w:style>
-  <w:style w:type="paragraph" w:styleId="Header">
+  <w:style w:type="paragraph" w:styleId="3">
     <w:name w:val="header"/>
-    <w:basedOn w:val="Normal"/>
+    <w:basedOn w:val="1"/>
     <w:semiHidden/>
     <w:unhideWhenUsed/>
+    <w:uiPriority w:val="0"/>
     <w:pPr>
       <w:pBdr>
-        <w:top w:val="none" w:sz="0" w:space="1" w:color="auto"/>
-        <w:left w:val="none" w:sz="0" w:space="4" w:color="auto"/>
-        <w:bottom w:val="none" w:sz="0" w:space="1" w:color="auto"/>
-        <w:right w:val="none" w:sz="0" w:space="4" w:color="auto"/>
+        <w:top w:val="none" w:color="auto" w:sz="0" w:space="1"/>
+        <w:left w:val="none" w:color="auto" w:sz="0" w:space="4"/>
+        <w:bottom w:val="none" w:color="auto" w:sz="0" w:space="1"/>
+        <w:right w:val="none" w:color="auto" w:sz="0" w:space="4"/>
       </w:pBdr>
       <w:tabs>
         <w:tab w:val="center" w:pos="4153"/>
@@ -2542,212 +2100,26 @@
       <w:sz w:val="18"/>
     </w:rPr>
   </w:style>
-  <w:style w:type="character" w:styleId="Hyperlink">
+  <w:style w:type="character" w:styleId="5">
     <w:name w:val="Hyperlink"/>
-    <w:basedOn w:val="DefaultParagraphFont"/>
-    <w:uiPriority w:val="99"/>
+    <w:basedOn w:val="4"/>
     <w:semiHidden/>
     <w:unhideWhenUsed/>
+    <w:uiPriority w:val="99"/>
     <w:rPr>
       <w:color w:val="0000FF"/>
       <w:u w:val="single"/>
     </w:rPr>
   </w:style>
-  <w:style w:type="paragraph" w:customStyle="1" w:styleId="ListParagraph1">
+  <w:style w:type="paragraph" w:customStyle="1" w:styleId="6">
     <w:name w:val="List Paragraph1"/>
-    <w:basedOn w:val="Normal"/>
+    <w:basedOn w:val="1"/>
+    <w:qFormat/>
     <w:uiPriority w:val="34"/>
-    <w:qFormat/>
     <w:pPr>
       <w:ind w:left="720"/>
       <w:contextualSpacing/>
     </w:pPr>
-  </w:style>
-</w:styles>
-</file>
-
-<file path=word/stylesWithEffects.xml><?xml version="1.0" encoding="utf-8"?>
-<w:styles xmlns:wpc="http://schemas.microsoft.com/office/word/2010/wordprocessingCanvas" xmlns:mo="http://schemas.microsoft.com/office/mac/office/2008/main" xmlns:mc="http://schemas.openxmlformats.org/markup-compatibility/2006" xmlns:mv="urn:schemas-microsoft-com:mac:vml" xmlns:o="urn:schemas-microsoft-com:office:office" xmlns:r="http://schemas.openxmlformats.org/officeDocument/2006/relationships" xmlns:m="http://schemas.openxmlformats.org/officeDocument/2006/math" xmlns:v="urn:schemas-microsoft-com:vml" xmlns:wp14="http://schemas.microsoft.com/office/word/2010/wordprocessingDrawing" xmlns:wp="http://schemas.openxmlformats.org/drawingml/2006/wordprocessingDrawing" xmlns:w10="urn:schemas-microsoft-com:office:word" xmlns:w="http://schemas.openxmlformats.org/wordprocessingml/2006/main" xmlns:w14="http://schemas.microsoft.com/office/word/2010/wordml" xmlns:wpg="http://schemas.microsoft.com/office/word/2010/wordprocessingGroup" xmlns:wpi="http://schemas.microsoft.com/office/word/2010/wordprocessingInk" xmlns:wne="http://schemas.microsoft.com/office/word/2006/wordml" xmlns:wps="http://schemas.microsoft.com/office/word/2010/wordprocessingShape" mc:Ignorable="w14 wp14">
-  <w:docDefaults>
-    <w:rPrDefault>
-      <w:rPr>
-        <w:rFonts w:asciiTheme="minorHAnsi" w:eastAsiaTheme="minorEastAsia" w:hAnsiTheme="minorHAnsi" w:cstheme="minorBidi"/>
-        <w:sz w:val="24"/>
-        <w:szCs w:val="24"/>
-        <w:lang w:val="en-US" w:eastAsia="ja-JP" w:bidi="ar-SA"/>
-      </w:rPr>
-    </w:rPrDefault>
-    <w:pPrDefault/>
-  </w:docDefaults>
-  <w:latentStyles w:defLockedState="0" w:defUIPriority="99" w:defSemiHidden="1" w:defUnhideWhenUsed="1" w:defQFormat="0" w:count="276">
-    <w:lsdException w:name="Normal" w:semiHidden="0" w:uiPriority="0" w:unhideWhenUsed="0" w:qFormat="1"/>
-    <w:lsdException w:name="heading 1" w:semiHidden="0" w:uiPriority="9" w:unhideWhenUsed="0" w:qFormat="1"/>
-    <w:lsdException w:name="heading 2" w:uiPriority="9" w:qFormat="1"/>
-    <w:lsdException w:name="heading 3" w:uiPriority="9" w:qFormat="1"/>
-    <w:lsdException w:name="heading 4" w:uiPriority="9" w:qFormat="1"/>
-    <w:lsdException w:name="heading 5" w:uiPriority="9" w:qFormat="1"/>
-    <w:lsdException w:name="heading 6" w:uiPriority="9" w:qFormat="1"/>
-    <w:lsdException w:name="heading 7" w:uiPriority="9" w:qFormat="1"/>
-    <w:lsdException w:name="heading 8" w:uiPriority="9" w:qFormat="1"/>
-    <w:lsdException w:name="heading 9" w:uiPriority="9" w:qFormat="1"/>
-    <w:lsdException w:name="toc 1" w:uiPriority="39"/>
-    <w:lsdException w:name="toc 2" w:uiPriority="39"/>
-    <w:lsdException w:name="toc 3" w:uiPriority="39"/>
-    <w:lsdException w:name="toc 4" w:uiPriority="39"/>
-    <w:lsdException w:name="toc 5" w:uiPriority="39"/>
-    <w:lsdException w:name="toc 6" w:uiPriority="39"/>
-    <w:lsdException w:name="toc 7" w:uiPriority="39"/>
-    <w:lsdException w:name="toc 8" w:uiPriority="39"/>
-    <w:lsdException w:name="toc 9" w:uiPriority="39"/>
-    <w:lsdException w:name="caption" w:uiPriority="35" w:qFormat="1"/>
-    <w:lsdException w:name="Title" w:semiHidden="0" w:uiPriority="10" w:unhideWhenUsed="0" w:qFormat="1"/>
-    <w:lsdException w:name="Default Paragraph Font" w:uiPriority="1"/>
-    <w:lsdException w:name="Subtitle" w:semiHidden="0" w:uiPriority="11" w:unhideWhenUsed="0" w:qFormat="1"/>
-    <w:lsdException w:name="Strong" w:semiHidden="0" w:uiPriority="22" w:unhideWhenUsed="0" w:qFormat="1"/>
-    <w:lsdException w:name="Emphasis" w:semiHidden="0" w:uiPriority="20" w:unhideWhenUsed="0" w:qFormat="1"/>
-    <w:lsdException w:name="Table Grid" w:semiHidden="0" w:uiPriority="59" w:unhideWhenUsed="0"/>
-    <w:lsdException w:name="Placeholder Text" w:unhideWhenUsed="0"/>
-    <w:lsdException w:name="No Spacing" w:semiHidden="0" w:uiPriority="1" w:unhideWhenUsed="0" w:qFormat="1"/>
-    <w:lsdException w:name="Light Shading" w:semiHidden="0" w:uiPriority="60" w:unhideWhenUsed="0"/>
-    <w:lsdException w:name="Light List" w:semiHidden="0" w:uiPriority="61" w:unhideWhenUsed="0"/>
-    <w:lsdException w:name="Light Grid" w:semiHidden="0" w:uiPriority="62" w:unhideWhenUsed="0"/>
-    <w:lsdException w:name="Medium Shading 1" w:semiHidden="0" w:uiPriority="63" w:unhideWhenUsed="0"/>
-    <w:lsdException w:name="Medium Shading 2" w:semiHidden="0" w:uiPriority="64" w:unhideWhenUsed="0"/>
-    <w:lsdException w:name="Medium List 1" w:semiHidden="0" w:uiPriority="65" w:unhideWhenUsed="0"/>
-    <w:lsdException w:name="Medium List 2" w:semiHidden="0" w:uiPriority="66" w:unhideWhenUsed="0"/>
-    <w:lsdException w:name="Medium Grid 1" w:semiHidden="0" w:uiPriority="67" w:unhideWhenUsed="0"/>
-    <w:lsdException w:name="Medium Grid 2" w:semiHidden="0" w:uiPriority="68" w:unhideWhenUsed="0"/>
-    <w:lsdException w:name="Medium Grid 3" w:semiHidden="0" w:uiPriority="69" w:unhideWhenUsed="0"/>
-    <w:lsdException w:name="Dark List" w:semiHidden="0" w:uiPriority="70" w:unhideWhenUsed="0"/>
-    <w:lsdException w:name="Colorful Shading" w:semiHidden="0" w:uiPriority="71" w:unhideWhenUsed="0"/>
-    <w:lsdException w:name="Colorful List" w:semiHidden="0" w:uiPriority="72" w:unhideWhenUsed="0"/>
-    <w:lsdException w:name="Colorful Grid" w:semiHidden="0" w:uiPriority="73" w:unhideWhenUsed="0"/>
-    <w:lsdException w:name="Light Shading Accent 1" w:semiHidden="0" w:uiPriority="60" w:unhideWhenUsed="0"/>
-    <w:lsdException w:name="Light List Accent 1" w:semiHidden="0" w:uiPriority="61" w:unhideWhenUsed="0"/>
-    <w:lsdException w:name="Light Grid Accent 1" w:semiHidden="0" w:uiPriority="62" w:unhideWhenUsed="0"/>
-    <w:lsdException w:name="Medium Shading 1 Accent 1" w:semiHidden="0" w:uiPriority="63" w:unhideWhenUsed="0"/>
-    <w:lsdException w:name="Medium Shading 2 Accent 1" w:semiHidden="0" w:uiPriority="64" w:unhideWhenUsed="0"/>
-    <w:lsdException w:name="Medium List 1 Accent 1" w:semiHidden="0" w:uiPriority="65" w:unhideWhenUsed="0"/>
-    <w:lsdException w:name="Revision" w:unhideWhenUsed="0"/>
-    <w:lsdException w:name="List Paragraph" w:semiHidden="0" w:uiPriority="34" w:unhideWhenUsed="0" w:qFormat="1"/>
-    <w:lsdException w:name="Quote" w:semiHidden="0" w:uiPriority="29" w:unhideWhenUsed="0" w:qFormat="1"/>
-    <w:lsdException w:name="Intense Quote" w:semiHidden="0" w:uiPriority="30" w:unhideWhenUsed="0" w:qFormat="1"/>
-    <w:lsdException w:name="Medium List 2 Accent 1" w:semiHidden="0" w:uiPriority="66" w:unhideWhenUsed="0"/>
-    <w:lsdException w:name="Medium Grid 1 Accent 1" w:semiHidden="0" w:uiPriority="67" w:unhideWhenUsed="0"/>
-    <w:lsdException w:name="Medium Grid 2 Accent 1" w:semiHidden="0" w:uiPriority="68" w:unhideWhenUsed="0"/>
-    <w:lsdException w:name="Medium Grid 3 Accent 1" w:semiHidden="0" w:uiPriority="69" w:unhideWhenUsed="0"/>
-    <w:lsdException w:name="Dark List Accent 1" w:semiHidden="0" w:uiPriority="70" w:unhideWhenUsed="0"/>
-    <w:lsdException w:name="Colorful Shading Accent 1" w:semiHidden="0" w:uiPriority="71" w:unhideWhenUsed="0"/>
-    <w:lsdException w:name="Colorful List Accent 1" w:semiHidden="0" w:uiPriority="72" w:unhideWhenUsed="0"/>
-    <w:lsdException w:name="Colorful Grid Accent 1" w:semiHidden="0" w:uiPriority="73" w:unhideWhenUsed="0"/>
-    <w:lsdException w:name="Light Shading Accent 2" w:semiHidden="0" w:uiPriority="60" w:unhideWhenUsed="0"/>
-    <w:lsdException w:name="Light List Accent 2" w:semiHidden="0" w:uiPriority="61" w:unhideWhenUsed="0"/>
-    <w:lsdException w:name="Light Grid Accent 2" w:semiHidden="0" w:uiPriority="62" w:unhideWhenUsed="0"/>
-    <w:lsdException w:name="Medium Shading 1 Accent 2" w:semiHidden="0" w:uiPriority="63" w:unhideWhenUsed="0"/>
-    <w:lsdException w:name="Medium Shading 2 Accent 2" w:semiHidden="0" w:uiPriority="64" w:unhideWhenUsed="0"/>
-    <w:lsdException w:name="Medium List 1 Accent 2" w:semiHidden="0" w:uiPriority="65" w:unhideWhenUsed="0"/>
-    <w:lsdException w:name="Medium List 2 Accent 2" w:semiHidden="0" w:uiPriority="66" w:unhideWhenUsed="0"/>
-    <w:lsdException w:name="Medium Grid 1 Accent 2" w:semiHidden="0" w:uiPriority="67" w:unhideWhenUsed="0"/>
-    <w:lsdException w:name="Medium Grid 2 Accent 2" w:semiHidden="0" w:uiPriority="68" w:unhideWhenUsed="0"/>
-    <w:lsdException w:name="Medium Grid 3 Accent 2" w:semiHidden="0" w:uiPriority="69" w:unhideWhenUsed="0"/>
-    <w:lsdException w:name="Dark List Accent 2" w:semiHidden="0" w:uiPriority="70" w:unhideWhenUsed="0"/>
-    <w:lsdException w:name="Colorful Shading Accent 2" w:semiHidden="0" w:uiPriority="71" w:unhideWhenUsed="0"/>
-    <w:lsdException w:name="Colorful List Accent 2" w:semiHidden="0" w:uiPriority="72" w:unhideWhenUsed="0"/>
-    <w:lsdException w:name="Colorful Grid Accent 2" w:semiHidden="0" w:uiPriority="73" w:unhideWhenUsed="0"/>
-    <w:lsdException w:name="Light Shading Accent 3" w:semiHidden="0" w:uiPriority="60" w:unhideWhenUsed="0"/>
-    <w:lsdException w:name="Light List Accent 3" w:semiHidden="0" w:uiPriority="61" w:unhideWhenUsed="0"/>
-    <w:lsdException w:name="Light Grid Accent 3" w:semiHidden="0" w:uiPriority="62" w:unhideWhenUsed="0"/>
-    <w:lsdException w:name="Medium Shading 1 Accent 3" w:semiHidden="0" w:uiPriority="63" w:unhideWhenUsed="0"/>
-    <w:lsdException w:name="Medium Shading 2 Accent 3" w:semiHidden="0" w:uiPriority="64" w:unhideWhenUsed="0"/>
-    <w:lsdException w:name="Medium List 1 Accent 3" w:semiHidden="0" w:uiPriority="65" w:unhideWhenUsed="0"/>
-    <w:lsdException w:name="Medium List 2 Accent 3" w:semiHidden="0" w:uiPriority="66" w:unhideWhenUsed="0"/>
-    <w:lsdException w:name="Medium Grid 1 Accent 3" w:semiHidden="0" w:uiPriority="67" w:unhideWhenUsed="0"/>
-    <w:lsdException w:name="Medium Grid 2 Accent 3" w:semiHidden="0" w:uiPriority="68" w:unhideWhenUsed="0"/>
-    <w:lsdException w:name="Medium Grid 3 Accent 3" w:semiHidden="0" w:uiPriority="69" w:unhideWhenUsed="0"/>
-    <w:lsdException w:name="Dark List Accent 3" w:semiHidden="0" w:uiPriority="70" w:unhideWhenUsed="0"/>
-    <w:lsdException w:name="Colorful Shading Accent 3" w:semiHidden="0" w:uiPriority="71" w:unhideWhenUsed="0"/>
-    <w:lsdException w:name="Colorful List Accent 3" w:semiHidden="0" w:uiPriority="72" w:unhideWhenUsed="0"/>
-    <w:lsdException w:name="Colorful Grid Accent 3" w:semiHidden="0" w:uiPriority="73" w:unhideWhenUsed="0"/>
-    <w:lsdException w:name="Light Shading Accent 4" w:semiHidden="0" w:uiPriority="60" w:unhideWhenUsed="0"/>
-    <w:lsdException w:name="Light List Accent 4" w:semiHidden="0" w:uiPriority="61" w:unhideWhenUsed="0"/>
-    <w:lsdException w:name="Light Grid Accent 4" w:semiHidden="0" w:uiPriority="62" w:unhideWhenUsed="0"/>
-    <w:lsdException w:name="Medium Shading 1 Accent 4" w:semiHidden="0" w:uiPriority="63" w:unhideWhenUsed="0"/>
-    <w:lsdException w:name="Medium Shading 2 Accent 4" w:semiHidden="0" w:uiPriority="64" w:unhideWhenUsed="0"/>
-    <w:lsdException w:name="Medium List 1 Accent 4" w:semiHidden="0" w:uiPriority="65" w:unhideWhenUsed="0"/>
-    <w:lsdException w:name="Medium List 2 Accent 4" w:semiHidden="0" w:uiPriority="66" w:unhideWhenUsed="0"/>
-    <w:lsdException w:name="Medium Grid 1 Accent 4" w:semiHidden="0" w:uiPriority="67" w:unhideWhenUsed="0"/>
-    <w:lsdException w:name="Medium Grid 2 Accent 4" w:semiHidden="0" w:uiPriority="68" w:unhideWhenUsed="0"/>
-    <w:lsdException w:name="Medium Grid 3 Accent 4" w:semiHidden="0" w:uiPriority="69" w:unhideWhenUsed="0"/>
-    <w:lsdException w:name="Dark List Accent 4" w:semiHidden="0" w:uiPriority="70" w:unhideWhenUsed="0"/>
-    <w:lsdException w:name="Colorful Shading Accent 4" w:semiHidden="0" w:uiPriority="71" w:unhideWhenUsed="0"/>
-    <w:lsdException w:name="Colorful List Accent 4" w:semiHidden="0" w:uiPriority="72" w:unhideWhenUsed="0"/>
-    <w:lsdException w:name="Colorful Grid Accent 4" w:semiHidden="0" w:uiPriority="73" w:unhideWhenUsed="0"/>
-    <w:lsdException w:name="Light Shading Accent 5" w:semiHidden="0" w:uiPriority="60" w:unhideWhenUsed="0"/>
-    <w:lsdException w:name="Light List Accent 5" w:semiHidden="0" w:uiPriority="61" w:unhideWhenUsed="0"/>
-    <w:lsdException w:name="Light Grid Accent 5" w:semiHidden="0" w:uiPriority="62" w:unhideWhenUsed="0"/>
-    <w:lsdException w:name="Medium Shading 1 Accent 5" w:semiHidden="0" w:uiPriority="63" w:unhideWhenUsed="0"/>
-    <w:lsdException w:name="Medium Shading 2 Accent 5" w:semiHidden="0" w:uiPriority="64" w:unhideWhenUsed="0"/>
-    <w:lsdException w:name="Medium List 1 Accent 5" w:semiHidden="0" w:uiPriority="65" w:unhideWhenUsed="0"/>
-    <w:lsdException w:name="Medium List 2 Accent 5" w:semiHidden="0" w:uiPriority="66" w:unhideWhenUsed="0"/>
-    <w:lsdException w:name="Medium Grid 1 Accent 5" w:semiHidden="0" w:uiPriority="67" w:unhideWhenUsed="0"/>
-    <w:lsdException w:name="Medium Grid 2 Accent 5" w:semiHidden="0" w:uiPriority="68" w:unhideWhenUsed="0"/>
-    <w:lsdException w:name="Medium Grid 3 Accent 5" w:semiHidden="0" w:uiPriority="69" w:unhideWhenUsed="0"/>
-    <w:lsdException w:name="Dark List Accent 5" w:semiHidden="0" w:uiPriority="70" w:unhideWhenUsed="0"/>
-    <w:lsdException w:name="Colorful Shading Accent 5" w:semiHidden="0" w:uiPriority="71" w:unhideWhenUsed="0"/>
-    <w:lsdException w:name="Colorful List Accent 5" w:semiHidden="0" w:uiPriority="72" w:unhideWhenUsed="0"/>
-    <w:lsdException w:name="Colorful Grid Accent 5" w:semiHidden="0" w:uiPriority="73" w:unhideWhenUsed="0"/>
-    <w:lsdException w:name="Light Shading Accent 6" w:semiHidden="0" w:uiPriority="60" w:unhideWhenUsed="0"/>
-    <w:lsdException w:name="Light List Accent 6" w:semiHidden="0" w:uiPriority="61" w:unhideWhenUsed="0"/>
-    <w:lsdException w:name="Light Grid Accent 6" w:semiHidden="0" w:uiPriority="62" w:unhideWhenUsed="0"/>
-    <w:lsdException w:name="Medium Shading 1 Accent 6" w:semiHidden="0" w:uiPriority="63" w:unhideWhenUsed="0"/>
-    <w:lsdException w:name="Medium Shading 2 Accent 6" w:semiHidden="0" w:uiPriority="64" w:unhideWhenUsed="0"/>
-    <w:lsdException w:name="Medium List 1 Accent 6" w:semiHidden="0" w:uiPriority="65" w:unhideWhenUsed="0"/>
-    <w:lsdException w:name="Medium List 2 Accent 6" w:semiHidden="0" w:uiPriority="66" w:unhideWhenUsed="0"/>
-    <w:lsdException w:name="Medium Grid 1 Accent 6" w:semiHidden="0" w:uiPriority="67" w:unhideWhenUsed="0"/>
-    <w:lsdException w:name="Medium Grid 2 Accent 6" w:semiHidden="0" w:uiPriority="68" w:unhideWhenUsed="0"/>
-    <w:lsdException w:name="Medium Grid 3 Accent 6" w:semiHidden="0" w:uiPriority="69" w:unhideWhenUsed="0"/>
-    <w:lsdException w:name="Dark List Accent 6" w:semiHidden="0" w:uiPriority="70" w:unhideWhenUsed="0"/>
-    <w:lsdException w:name="Colorful Shading Accent 6" w:semiHidden="0" w:uiPriority="71" w:unhideWhenUsed="0"/>
-    <w:lsdException w:name="Colorful List Accent 6" w:semiHidden="0" w:uiPriority="72" w:unhideWhenUsed="0"/>
-    <w:lsdException w:name="Colorful Grid Accent 6" w:semiHidden="0" w:uiPriority="73" w:unhideWhenUsed="0"/>
-    <w:lsdException w:name="Subtle Emphasis" w:semiHidden="0" w:uiPriority="19" w:unhideWhenUsed="0" w:qFormat="1"/>
-    <w:lsdException w:name="Intense Emphasis" w:semiHidden="0" w:uiPriority="21" w:unhideWhenUsed="0" w:qFormat="1"/>
-    <w:lsdException w:name="Subtle Reference" w:semiHidden="0" w:uiPriority="31" w:unhideWhenUsed="0" w:qFormat="1"/>
-    <w:lsdException w:name="Intense Reference" w:semiHidden="0" w:uiPriority="32" w:unhideWhenUsed="0" w:qFormat="1"/>
-    <w:lsdException w:name="Book Title" w:semiHidden="0" w:uiPriority="33" w:unhideWhenUsed="0" w:qFormat="1"/>
-    <w:lsdException w:name="Bibliography" w:uiPriority="37"/>
-    <w:lsdException w:name="TOC Heading" w:uiPriority="39" w:qFormat="1"/>
-  </w:latentStyles>
-  <w:style w:type="paragraph" w:default="1" w:styleId="Normal">
-    <w:name w:val="Normal"/>
-    <w:qFormat/>
-  </w:style>
-  <w:style w:type="character" w:default="1" w:styleId="DefaultParagraphFont">
-    <w:name w:val="Default Paragraph Font"/>
-    <w:uiPriority w:val="1"/>
-    <w:semiHidden/>
-    <w:unhideWhenUsed/>
-  </w:style>
-  <w:style w:type="table" w:default="1" w:styleId="TableNormal">
-    <w:name w:val="Normal Table"/>
-    <w:uiPriority w:val="99"/>
-    <w:semiHidden/>
-    <w:unhideWhenUsed/>
-    <w:tblPr>
-      <w:tblInd w:w="0" w:type="dxa"/>
-      <w:tblCellMar>
-        <w:top w:w="0" w:type="dxa"/>
-        <w:left w:w="108" w:type="dxa"/>
-        <w:bottom w:w="0" w:type="dxa"/>
-        <w:right w:w="108" w:type="dxa"/>
-      </w:tblCellMar>
-    </w:tblPr>
-  </w:style>
-  <w:style w:type="numbering" w:default="1" w:styleId="NoList">
-    <w:name w:val="No List"/>
-    <w:uiPriority w:val="99"/>
-    <w:semiHidden/>
-    <w:unhideWhenUsed/>
   </w:style>
 </w:styles>
 </file>

--- a/resume - j2ee.docx
+++ b/resume - j2ee.docx
@@ -149,8 +149,6 @@
         </w:rPr>
         <w:t xml:space="preserve"> internship or full-time</w:t>
       </w:r>
-      <w:bookmarkStart w:id="0" w:name="_GoBack"/>
-      <w:bookmarkEnd w:id="0"/>
       <w:r>
         <w:rPr>
           <w:rFonts w:ascii="Arial" w:hAnsi="Arial" w:cs="Arial"/>
@@ -786,19 +784,54 @@
       </w:pPr>
       <w:r>
         <w:rPr>
-          <w:rFonts w:ascii="Arial" w:hAnsi="Arial" w:cs="Arial"/>
-          <w:bCs/>
-          <w:sz w:val="20"/>
-        </w:rPr>
-        <w:t>Built a monitoring system to track errors</w:t>
-      </w:r>
-      <w:r>
-        <w:rPr>
-          <w:rFonts w:hint="eastAsia" w:ascii="Arial" w:hAnsi="Arial" w:cs="Arial"/>
-          <w:bCs/>
-          <w:sz w:val="20"/>
-        </w:rPr>
-        <w:t xml:space="preserve"> in </w:t>
+          <w:rFonts w:hint="eastAsia" w:ascii="Arial" w:hAnsi="Arial" w:cs="Arial"/>
+          <w:bCs/>
+          <w:sz w:val="20"/>
+          <w:lang w:val="en-US" w:eastAsia="zh-CN"/>
+        </w:rPr>
+        <w:t xml:space="preserve">Designed and created </w:t>
+      </w:r>
+      <w:r>
+        <w:rPr>
+          <w:rFonts w:ascii="Arial" w:hAnsi="Arial" w:cs="Arial"/>
+          <w:bCs/>
+          <w:sz w:val="20"/>
+        </w:rPr>
+        <w:t xml:space="preserve">a </w:t>
+      </w:r>
+      <w:r>
+        <w:rPr>
+          <w:rFonts w:hint="eastAsia" w:ascii="Arial" w:hAnsi="Arial" w:cs="Arial"/>
+          <w:bCs/>
+          <w:sz w:val="20"/>
+          <w:lang w:val="en-US" w:eastAsia="zh-CN"/>
+        </w:rPr>
+        <w:t xml:space="preserve">dashboard </w:t>
+      </w:r>
+      <w:r>
+        <w:rPr>
+          <w:rFonts w:ascii="Arial" w:hAnsi="Arial" w:cs="Arial"/>
+          <w:bCs/>
+          <w:sz w:val="20"/>
+        </w:rPr>
+        <w:t>to track errors</w:t>
+      </w:r>
+      <w:r>
+        <w:rPr>
+          <w:rFonts w:hint="eastAsia" w:ascii="Arial" w:hAnsi="Arial" w:cs="Arial"/>
+          <w:bCs/>
+          <w:sz w:val="20"/>
+          <w:lang w:val="en-US" w:eastAsia="zh-CN"/>
+        </w:rPr>
+        <w:t xml:space="preserve"> </w:t>
+      </w:r>
+      <w:r>
+        <w:rPr>
+          <w:rFonts w:hint="eastAsia" w:ascii="Arial" w:hAnsi="Arial" w:cs="Arial"/>
+          <w:bCs/>
+          <w:sz w:val="20"/>
+        </w:rPr>
+        <w:t xml:space="preserve">in </w:t>
       </w:r>
       <w:r>
         <w:rPr>
@@ -826,11 +859,20 @@
       </w:pPr>
       <w:r>
         <w:rPr>
-          <w:rFonts w:ascii="Arial" w:hAnsi="Arial" w:cs="Arial"/>
-          <w:bCs/>
-          <w:sz w:val="20"/>
-        </w:rPr>
-        <w:t>Implemented new features of products management system as well as bugs fixing, using “MEAN” stack</w:t>
+          <w:rFonts w:hint="eastAsia" w:ascii="Arial" w:hAnsi="Arial" w:cs="Arial"/>
+          <w:bCs/>
+          <w:sz w:val="20"/>
+          <w:lang w:val="en-US" w:eastAsia="zh-CN"/>
+        </w:rPr>
+        <w:t xml:space="preserve">Contributed to </w:t>
+      </w:r>
+      <w:r>
+        <w:rPr>
+          <w:rFonts w:ascii="Arial" w:hAnsi="Arial" w:cs="Arial"/>
+          <w:bCs/>
+          <w:sz w:val="20"/>
+        </w:rPr>
+        <w:t>products management system</w:t>
       </w:r>
     </w:p>
     <w:p>
@@ -907,20 +949,22 @@
         <w:rPr>
           <w:rFonts w:hint="eastAsia" w:ascii="Arial" w:hAnsi="Arial" w:cs="Arial"/>
           <w:sz w:val="20"/>
+          <w:lang w:val="en-US" w:eastAsia="zh-CN"/>
+        </w:rPr>
+        <w:t xml:space="preserve">web-based </w:t>
+      </w:r>
+      <w:r>
+        <w:rPr>
+          <w:rFonts w:hint="eastAsia" w:ascii="Arial" w:hAnsi="Arial" w:cs="Arial"/>
+          <w:sz w:val="20"/>
         </w:rPr>
         <w:t xml:space="preserve">data processing </w:t>
       </w:r>
       <w:r>
         <w:rPr>
-          <w:rFonts w:ascii="Arial" w:hAnsi="Arial" w:cs="Arial"/>
-          <w:sz w:val="20"/>
-        </w:rPr>
-        <w:t xml:space="preserve">system </w:t>
-      </w:r>
-      <w:r>
-        <w:rPr>
-          <w:rFonts w:hint="eastAsia" w:ascii="Arial" w:hAnsi="Arial" w:cs="Arial"/>
-          <w:sz w:val="20"/>
+          <w:rFonts w:hint="eastAsia" w:ascii="Arial" w:hAnsi="Arial" w:cs="Arial"/>
+          <w:sz w:val="20"/>
+          <w:lang w:val="en-US" w:eastAsia="zh-CN"/>
         </w:rPr>
         <w:t>and</w:t>
       </w:r>
@@ -929,7 +973,7 @@
           <w:rFonts w:ascii="Arial" w:hAnsi="Arial" w:cs="Arial"/>
           <w:sz w:val="20"/>
         </w:rPr>
-        <w:t xml:space="preserve"> back-end data publishing system to support mobile gossip app</w:t>
+        <w:t xml:space="preserve"> publishing system to support mobile app</w:t>
       </w:r>
     </w:p>
     <w:p>
@@ -950,15 +994,9 @@
         <w:rPr>
           <w:rFonts w:hint="eastAsia" w:ascii="Arial" w:hAnsi="Arial" w:cs="Arial"/>
           <w:sz w:val="20"/>
+          <w:lang w:val="en-US" w:eastAsia="zh-CN"/>
         </w:rPr>
         <w:t>Upgraded and maintained tasks management system</w:t>
-      </w:r>
-      <w:r>
-        <w:rPr>
-          <w:rFonts w:ascii="Arial" w:hAnsi="Arial" w:cs="Arial"/>
-          <w:sz w:val="20"/>
-        </w:rPr>
-        <w:t>, using J2EE</w:t>
       </w:r>
     </w:p>
     <w:p>
@@ -1007,7 +1045,7 @@
           <w:rFonts w:ascii="Arial" w:hAnsi="Arial" w:cs="Arial"/>
           <w:sz w:val="20"/>
         </w:rPr>
-        <w:t>Developed a Navigating System, using J2EE</w:t>
+        <w:t>Developed a Navigating System</w:t>
       </w:r>
     </w:p>
     <w:p>
@@ -1026,11 +1064,14 @@
       </w:pPr>
       <w:r>
         <w:rPr>
-          <w:rFonts w:ascii="Arial" w:hAnsi="Arial" w:cs="Arial"/>
-          <w:sz w:val="20"/>
-        </w:rPr>
-        <w:t>Fixed more than 20% bugs of a hospital OA system in J2EE environment</w:t>
-      </w:r>
+          <w:rFonts w:hint="eastAsia" w:ascii="Arial" w:hAnsi="Arial" w:cs="Arial"/>
+          <w:sz w:val="20"/>
+          <w:lang w:val="en-US" w:eastAsia="zh-CN"/>
+        </w:rPr>
+        <w:t>Responsible for bugs fixing as well as system development</w:t>
+      </w:r>
+      <w:bookmarkStart w:id="0" w:name="_GoBack"/>
+      <w:bookmarkEnd w:id="0"/>
     </w:p>
     <w:p>
       <w:pPr>
